--- a/701 proposal.docx
+++ b/701 proposal.docx
@@ -401,6 +401,7 @@
                                     <w:dataBinding w:prefixMappings="xmlns:ns0='http://purl.org/dc/elements/1.1/' xmlns:ns1='http://schemas.openxmlformats.org/package/2006/metadata/core-properties' " w:xpath="/ns1:coreProperties[1]/ns0:title[1]" w:storeItemID="{6C3C8BC8-F283-45AE-878A-BAB7291924A1}"/>
                                     <w:text w:multiLine="1"/>
                                   </w:sdtPr>
+                                  <w:sdtEndPr/>
                                   <w:sdtContent>
                                     <w:r>
                                       <w:rPr>
@@ -469,6 +470,7 @@
                                   <w:dataBinding w:prefixMappings="xmlns:ns0='http://purl.org/dc/elements/1.1/' xmlns:ns1='http://schemas.openxmlformats.org/package/2006/metadata/core-properties' " w:xpath="/ns1:coreProperties[1]/ns0:subject[1]" w:storeItemID="{6C3C8BC8-F283-45AE-878A-BAB7291924A1}"/>
                                   <w:text/>
                                 </w:sdtPr>
+                                <w:sdtEndPr/>
                                 <w:sdtContent>
                                   <w:p>
                                     <w:pPr>
@@ -800,6 +802,7 @@
                                   <w:dataBinding w:prefixMappings="xmlns:ns0='http://purl.org/dc/elements/1.1/' xmlns:ns1='http://schemas.openxmlformats.org/package/2006/metadata/core-properties' " w:xpath="/ns1:coreProperties[1]/ns0:creator[1]" w:storeItemID="{6C3C8BC8-F283-45AE-878A-BAB7291924A1}"/>
                                   <w:text/>
                                 </w:sdtPr>
+                                <w:sdtEndPr/>
                                 <w:sdtContent>
                                   <w:p>
                                     <w:pPr>
@@ -864,6 +867,7 @@
                                     <w:dataBinding w:prefixMappings="xmlns:ns0='http://schemas.microsoft.com/office/2006/coverPageProps' " w:xpath="/ns0:CoverPageProperties[1]/ns0:CompanyEmail[1]" w:storeItemID="{55AF091B-3C7A-41E3-B477-F2FDAA23CFDA}"/>
                                     <w:text/>
                                   </w:sdtPr>
+                                  <w:sdtEndPr/>
                                   <w:sdtContent>
                                     <w:r>
                                       <w:rPr>
@@ -1083,13 +1087,8 @@
                                 </w:r>
                                 <w:proofErr w:type="spellEnd"/>
                                 <w:r>
-                                  <w:t xml:space="preserve"> Guido </w:t>
+                                  <w:t xml:space="preserve"> Guido Zuccon</w:t>
                                 </w:r>
-                                <w:proofErr w:type="spellStart"/>
-                                <w:r>
-                                  <w:t>Zuccon</w:t>
-                                </w:r>
-                                <w:proofErr w:type="spellEnd"/>
                               </w:p>
                               <w:p/>
                             </w:txbxContent>
@@ -2782,30 +2781,158 @@
           <w:rFonts w:ascii="Times" w:hAnsi="Times" w:cs="Times New Roman"/>
           <w:lang w:val="en-US"/>
         </w:rPr>
-        <w:t xml:space="preserve">This report is about the project planning for the data analysis and predictive modelling of European soccer matches database. The main objective of this project is to </w:t>
+        <w:t xml:space="preserve">This report is about the project planning for the data analysis and predictive modelling </w:t>
       </w:r>
       <w:r>
         <w:rPr>
           <w:rFonts w:ascii="Times" w:hAnsi="Times" w:cs="Times New Roman"/>
           <w:lang w:val="en-US"/>
         </w:rPr>
-        <w:t xml:space="preserve">analyze data to find out interesting facts about this game results and players by understanding the characteristics of players. This analysis will be done by acquiring the dataset from </w:t>
-      </w:r>
-      <w:proofErr w:type="spellStart"/>
+        <w:t>to be performed on a database containing data about</w:t>
+      </w:r>
       <w:r>
         <w:rPr>
           <w:rFonts w:ascii="Times" w:hAnsi="Times" w:cs="Times New Roman"/>
           <w:lang w:val="en-US"/>
         </w:rPr>
-        <w:t>Kaggle</w:t>
-      </w:r>
-      <w:proofErr w:type="spellEnd"/>
+        <w:t xml:space="preserve"> European soccer</w:t>
+      </w:r>
       <w:r>
         <w:rPr>
           <w:rFonts w:ascii="Times" w:hAnsi="Times" w:cs="Times New Roman"/>
           <w:lang w:val="en-US"/>
         </w:rPr>
-        <w:t xml:space="preserve"> and coding in R studio software. </w:t>
+        <w:t xml:space="preserve"> teams and</w:t>
+      </w:r>
+      <w:r>
+        <w:rPr>
+          <w:rFonts w:ascii="Times" w:hAnsi="Times" w:cs="Times New Roman"/>
+          <w:lang w:val="en-US"/>
+        </w:rPr>
+        <w:t xml:space="preserve"> matches. The main objective of this project is to </w:t>
+      </w:r>
+      <w:r>
+        <w:rPr>
+          <w:rFonts w:ascii="Times" w:hAnsi="Times" w:cs="Times New Roman"/>
+          <w:lang w:val="en-US"/>
+        </w:rPr>
+        <w:t xml:space="preserve">analyze </w:t>
+      </w:r>
+      <w:r>
+        <w:rPr>
+          <w:rFonts w:ascii="Times" w:hAnsi="Times" w:cs="Times New Roman"/>
+          <w:lang w:val="en-US"/>
+        </w:rPr>
+        <w:t xml:space="preserve">the provided </w:t>
+      </w:r>
+      <w:r>
+        <w:rPr>
+          <w:rFonts w:ascii="Times" w:hAnsi="Times" w:cs="Times New Roman"/>
+          <w:lang w:val="en-US"/>
+        </w:rPr>
+        <w:t xml:space="preserve">data to </w:t>
+      </w:r>
+      <w:r>
+        <w:rPr>
+          <w:rFonts w:ascii="Times" w:hAnsi="Times" w:cs="Times New Roman"/>
+          <w:lang w:val="en-US"/>
+        </w:rPr>
+        <w:t>identify</w:t>
+      </w:r>
+      <w:r>
+        <w:rPr>
+          <w:rFonts w:ascii="Times" w:hAnsi="Times" w:cs="Times New Roman"/>
+          <w:lang w:val="en-US"/>
+        </w:rPr>
+        <w:t xml:space="preserve"> interesting facts about </w:t>
+      </w:r>
+      <w:r>
+        <w:rPr>
+          <w:rFonts w:ascii="Times" w:hAnsi="Times" w:cs="Times New Roman"/>
+          <w:lang w:val="en-US"/>
+        </w:rPr>
+        <w:t xml:space="preserve">game results and players, e.g.  deriving an </w:t>
+      </w:r>
+      <w:r>
+        <w:rPr>
+          <w:rFonts w:ascii="Times" w:hAnsi="Times" w:cs="Times New Roman"/>
+          <w:lang w:val="en-US"/>
+        </w:rPr>
+        <w:t xml:space="preserve">understanding </w:t>
+      </w:r>
+      <w:r>
+        <w:rPr>
+          <w:rFonts w:ascii="Times" w:hAnsi="Times" w:cs="Times New Roman"/>
+          <w:lang w:val="en-US"/>
+        </w:rPr>
+        <w:t xml:space="preserve">of the </w:t>
+      </w:r>
+      <w:proofErr w:type="gramStart"/>
+      <w:r>
+        <w:rPr>
+          <w:rFonts w:ascii="Times" w:hAnsi="Times" w:cs="Times New Roman"/>
+          <w:lang w:val="en-US"/>
+        </w:rPr>
+        <w:t>players</w:t>
+      </w:r>
+      <w:proofErr w:type="gramEnd"/>
+      <w:r>
+        <w:rPr>
+          <w:rFonts w:ascii="Times" w:hAnsi="Times" w:cs="Times New Roman"/>
+          <w:lang w:val="en-US"/>
+        </w:rPr>
+        <w:t xml:space="preserve"> characteristics</w:t>
+      </w:r>
+      <w:r>
+        <w:rPr>
+          <w:rFonts w:ascii="Times" w:hAnsi="Times" w:cs="Times New Roman"/>
+          <w:lang w:val="en-US"/>
+        </w:rPr>
+        <w:t xml:space="preserve">. This analysis will be done by acquiring the dataset from </w:t>
+      </w:r>
+      <w:proofErr w:type="spellStart"/>
+      <w:r>
+        <w:rPr>
+          <w:rFonts w:ascii="Times" w:hAnsi="Times" w:cs="Times New Roman"/>
+          <w:lang w:val="en-US"/>
+        </w:rPr>
+        <w:t>Kaggle</w:t>
+      </w:r>
+      <w:proofErr w:type="spellEnd"/>
+      <w:r>
+        <w:rPr>
+          <w:rFonts w:ascii="Times" w:hAnsi="Times" w:cs="Times New Roman"/>
+          <w:lang w:val="en-US"/>
+        </w:rPr>
+        <w:t xml:space="preserve"> and </w:t>
+      </w:r>
+      <w:r>
+        <w:rPr>
+          <w:rFonts w:ascii="Times" w:hAnsi="Times" w:cs="Times New Roman"/>
+          <w:lang w:val="en-US"/>
+        </w:rPr>
+        <w:t>using the</w:t>
+      </w:r>
+      <w:r>
+        <w:rPr>
+          <w:rFonts w:ascii="Times" w:hAnsi="Times" w:cs="Times New Roman"/>
+          <w:lang w:val="en-US"/>
+        </w:rPr>
+        <w:t xml:space="preserve"> R </w:t>
+      </w:r>
+      <w:r>
+        <w:rPr>
+          <w:rFonts w:ascii="Times" w:hAnsi="Times" w:cs="Times New Roman"/>
+          <w:lang w:val="en-US"/>
+        </w:rPr>
+        <w:t>language</w:t>
+      </w:r>
+      <w:r>
+        <w:rPr>
+          <w:rFonts w:ascii="Times" w:hAnsi="Times" w:cs="Times New Roman"/>
+          <w:lang w:val="en-US"/>
+        </w:rPr>
+        <w:t xml:space="preserve">. </w:t>
       </w:r>
     </w:p>
     <w:p>
@@ -2914,17 +3041,63 @@
         </w:rPr>
         <w:t xml:space="preserve"> and prevalent sport worldwide. </w:t>
       </w:r>
+      <w:commentRangeStart w:id="0"/>
       <w:r>
         <w:rPr>
           <w:rFonts w:ascii="Times" w:hAnsi="Times"/>
         </w:rPr>
         <w:t xml:space="preserve">According to a recent A.T. </w:t>
       </w:r>
+      <w:commentRangeEnd w:id="0"/>
+      <w:r>
+        <w:rPr>
+          <w:rStyle w:val="CommentReference"/>
+        </w:rPr>
+        <w:commentReference w:id="0"/>
+      </w:r>
       <w:r>
         <w:rPr>
           <w:rFonts w:ascii="Times" w:hAnsi="Times"/>
         </w:rPr>
-        <w:t>The global sports events market (includes all ticketing, marketing and media revenues) for all sports was worth €45 billion in 2009. Soccer remains king as always with global worth of €20 billion every year. Particularly in Europe, it is €16 billion which is almost half of the market.</w:t>
+        <w:t>The global sport</w:t>
+      </w:r>
+      <w:r>
+        <w:rPr>
+          <w:rFonts w:ascii="Times" w:hAnsi="Times"/>
+        </w:rPr>
+        <w:t xml:space="preserve"> events market (</w:t>
+      </w:r>
+      <w:r>
+        <w:rPr>
+          <w:rFonts w:ascii="Times" w:hAnsi="Times"/>
+        </w:rPr>
+        <w:t xml:space="preserve">which </w:t>
+      </w:r>
+      <w:r>
+        <w:rPr>
+          <w:rFonts w:ascii="Times" w:hAnsi="Times"/>
+        </w:rPr>
+        <w:t xml:space="preserve">includes ticketing, marketing and media revenues) for all sports was worth </w:t>
+      </w:r>
+      <w:commentRangeStart w:id="1"/>
+      <w:r>
+        <w:rPr>
+          <w:rFonts w:ascii="Times" w:hAnsi="Times"/>
+        </w:rPr>
+        <w:t>€45 billion in 2009</w:t>
+      </w:r>
+      <w:commentRangeEnd w:id="1"/>
+      <w:r>
+        <w:rPr>
+          <w:rStyle w:val="CommentReference"/>
+        </w:rPr>
+        <w:commentReference w:id="1"/>
+      </w:r>
+      <w:r>
+        <w:rPr>
+          <w:rFonts w:ascii="Times" w:hAnsi="Times"/>
+        </w:rPr>
+        <w:t>. Soccer remains king as always with global worth of €20 billion every year. Particularly in Europe, it is €16 billion which is almost half of the market.</w:t>
       </w:r>
       <w:r>
         <w:rPr>
@@ -2964,6 +3137,7 @@
           <w:rFonts w:ascii="Times" w:hAnsi="Times"/>
         </w:rPr>
       </w:pPr>
+      <w:commentRangeStart w:id="2"/>
       <w:r>
         <w:rPr>
           <w:rFonts w:ascii="Times" w:hAnsi="Times"/>
@@ -2974,7 +3148,13 @@
         <w:rPr>
           <w:rFonts w:ascii="Times" w:hAnsi="Times"/>
         </w:rPr>
-        <w:t xml:space="preserve">According to </w:t>
+        <w:t>a</w:t>
+      </w:r>
+      <w:r>
+        <w:rPr>
+          <w:rFonts w:ascii="Times" w:hAnsi="Times"/>
+        </w:rPr>
+        <w:t xml:space="preserve">ccording to </w:t>
       </w:r>
       <w:proofErr w:type="spellStart"/>
       <w:r>
@@ -2988,7 +3168,20 @@
         <w:rPr>
           <w:rFonts w:ascii="Times" w:hAnsi="Times"/>
         </w:rPr>
-        <w:t xml:space="preserve"> director Darren Small, the worldwide betting industry for sports is worth about $700 billion to $1 trillion every year for both legal and illegal betting markets. The interesting factor is that almost 70 perc</w:t>
+        <w:t xml:space="preserve"> director Darren Small, the worldwide betting industry for sports is worth about $700 billion to $1 trillion every year for both legal and illegal betting markets</w:t>
+      </w:r>
+      <w:commentRangeEnd w:id="2"/>
+      <w:r>
+        <w:rPr>
+          <w:rStyle w:val="CommentReference"/>
+        </w:rPr>
+        <w:commentReference w:id="2"/>
+      </w:r>
+      <w:r>
+        <w:rPr>
+          <w:rFonts w:ascii="Times" w:hAnsi="Times"/>
+        </w:rPr>
+        <w:t>. The interesting factor is that almost 70 perc</w:t>
       </w:r>
       <w:r>
         <w:rPr>
@@ -3152,7 +3345,23 @@
           <w:color w:val="000000" w:themeColor="text1"/>
           <w:lang w:val="en-US"/>
         </w:rPr>
-        <w:t>why (</w:t>
+        <w:t xml:space="preserve">why </w:t>
+      </w:r>
+      <w:r>
+        <w:rPr>
+          <w:rFonts w:ascii="Times New Roman" w:hAnsi="Times New Roman" w:cs="Times New Roman"/>
+          <w:color w:val="000000" w:themeColor="text1"/>
+          <w:lang w:val="en-US"/>
+        </w:rPr>
+        <w:t>(</w:t>
+      </w:r>
+      <w:r>
+        <w:rPr>
+          <w:rFonts w:ascii="Times New Roman" w:hAnsi="Times New Roman" w:cs="Times New Roman"/>
+          <w:color w:val="000000" w:themeColor="text1"/>
+          <w:lang w:val="en-US"/>
+        </w:rPr>
+        <w:t>i.e.</w:t>
       </w:r>
       <w:r>
         <w:rPr>
@@ -3161,7 +3370,7 @@
           <w:color w:val="000000" w:themeColor="text1"/>
           <w:lang w:val="en-US"/>
         </w:rPr>
-        <w:t xml:space="preserve">i.e. </w:t>
+        <w:t xml:space="preserve"> </w:t>
       </w:r>
       <w:r>
         <w:rPr>
@@ -4579,7 +4788,7 @@
           <w:color w:val="000000" w:themeColor="text1"/>
           <w:lang w:val="en-AU"/>
         </w:rPr>
-        <w:t xml:space="preserve"> Analysis and visualisations are done by programming in R Studio software. </w:t>
+        <w:t xml:space="preserve"> Analysis and visualisations are </w:t>
       </w:r>
       <w:r>
         <w:rPr>
@@ -4587,7 +4796,79 @@
           <w:color w:val="000000" w:themeColor="text1"/>
           <w:lang w:val="en-AU"/>
         </w:rPr>
-        <w:t xml:space="preserve">The R markdown file includes all the source coding with all visualisations and analysis. </w:t>
+        <w:t>completed using R</w:t>
+      </w:r>
+      <w:r>
+        <w:rPr>
+          <w:rFonts w:ascii="Times New Roman" w:hAnsi="Times New Roman" w:cs="Times New Roman"/>
+          <w:color w:val="000000" w:themeColor="text1"/>
+          <w:lang w:val="en-AU"/>
+        </w:rPr>
+        <w:t xml:space="preserve">. </w:t>
+      </w:r>
+      <w:r>
+        <w:rPr>
+          <w:rFonts w:ascii="Times New Roman" w:hAnsi="Times New Roman" w:cs="Times New Roman"/>
+          <w:color w:val="000000" w:themeColor="text1"/>
+          <w:lang w:val="en-AU"/>
+        </w:rPr>
+        <w:t>An</w:t>
+      </w:r>
+      <w:r>
+        <w:rPr>
+          <w:rFonts w:ascii="Times New Roman" w:hAnsi="Times New Roman" w:cs="Times New Roman"/>
+          <w:color w:val="000000" w:themeColor="text1"/>
+          <w:lang w:val="en-AU"/>
+        </w:rPr>
+        <w:t xml:space="preserve"> R markdown file </w:t>
+      </w:r>
+      <w:r>
+        <w:rPr>
+          <w:rFonts w:ascii="Times New Roman" w:hAnsi="Times New Roman" w:cs="Times New Roman"/>
+          <w:color w:val="000000" w:themeColor="text1"/>
+          <w:lang w:val="en-AU"/>
+        </w:rPr>
+        <w:t>will be produced; this file will include</w:t>
+      </w:r>
+      <w:r>
+        <w:rPr>
+          <w:rFonts w:ascii="Times New Roman" w:hAnsi="Times New Roman" w:cs="Times New Roman"/>
+          <w:color w:val="000000" w:themeColor="text1"/>
+          <w:lang w:val="en-AU"/>
+        </w:rPr>
+        <w:t xml:space="preserve"> all the source </w:t>
+      </w:r>
+      <w:r>
+        <w:rPr>
+          <w:rFonts w:ascii="Times New Roman" w:hAnsi="Times New Roman" w:cs="Times New Roman"/>
+          <w:color w:val="000000" w:themeColor="text1"/>
+          <w:lang w:val="en-AU"/>
+        </w:rPr>
+        <w:t>code</w:t>
+      </w:r>
+      <w:r>
+        <w:rPr>
+          <w:rFonts w:ascii="Times New Roman" w:hAnsi="Times New Roman" w:cs="Times New Roman"/>
+          <w:color w:val="000000" w:themeColor="text1"/>
+          <w:lang w:val="en-AU"/>
+        </w:rPr>
+        <w:t xml:space="preserve"> </w:t>
+      </w:r>
+      <w:r>
+        <w:rPr>
+          <w:rFonts w:ascii="Times New Roman" w:hAnsi="Times New Roman" w:cs="Times New Roman"/>
+          <w:color w:val="000000" w:themeColor="text1"/>
+          <w:lang w:val="en-AU"/>
+        </w:rPr>
+        <w:t>for the</w:t>
+      </w:r>
+      <w:r>
+        <w:rPr>
+          <w:rFonts w:ascii="Times New Roman" w:hAnsi="Times New Roman" w:cs="Times New Roman"/>
+          <w:color w:val="000000" w:themeColor="text1"/>
+          <w:lang w:val="en-AU"/>
+        </w:rPr>
+        <w:t xml:space="preserve"> visualisations and analysis. </w:t>
       </w:r>
     </w:p>
     <w:p>
@@ -4605,7 +4886,25 @@
           <w:color w:val="000000" w:themeColor="text1"/>
           <w:lang w:val="en-US"/>
         </w:rPr>
-        <w:t>The outcome of this project can be used by football clubs, scouting, coaches and betting agencies to determine the players performance, to improve training techniques, to find trends of performance of players over the certain time period and to predict the results of matches.</w:t>
+        <w:t xml:space="preserve">The outcome of this project can be used by football clubs, scouting, coaches and betting agencies to determine the </w:t>
+      </w:r>
+      <w:proofErr w:type="gramStart"/>
+      <w:r>
+        <w:rPr>
+          <w:rFonts w:ascii="Times New Roman" w:hAnsi="Times New Roman" w:cs="Times New Roman"/>
+          <w:color w:val="000000" w:themeColor="text1"/>
+          <w:lang w:val="en-US"/>
+        </w:rPr>
+        <w:t>players</w:t>
+      </w:r>
+      <w:proofErr w:type="gramEnd"/>
+      <w:r>
+        <w:rPr>
+          <w:rFonts w:ascii="Times New Roman" w:hAnsi="Times New Roman" w:cs="Times New Roman"/>
+          <w:color w:val="000000" w:themeColor="text1"/>
+          <w:lang w:val="en-US"/>
+        </w:rPr>
+        <w:t xml:space="preserve"> performance, to improve training techniques, to find trends of performance of players over the certain time period and to predict the results of matches.</w:t>
       </w:r>
     </w:p>
     <w:p>
@@ -4670,7 +4969,23 @@
           <w:color w:val="000000" w:themeColor="text1"/>
           <w:lang w:val="en-AU"/>
         </w:rPr>
-        <w:t>The project development approach includes following 8 steps to execute this project:</w:t>
+        <w:t>The project development approach includes following 8 steps to execute this project</w:t>
+      </w:r>
+      <w:r>
+        <w:rPr>
+          <w:rFonts w:ascii="Times New Roman" w:hAnsi="Times New Roman" w:cs="Times New Roman"/>
+          <w:color w:val="000000" w:themeColor="text1"/>
+          <w:lang w:val="en-AU"/>
+        </w:rPr>
+        <w:t>; these are the core steps in any Data Science pipeline</w:t>
+      </w:r>
+      <w:r>
+        <w:rPr>
+          <w:rFonts w:ascii="Times New Roman" w:hAnsi="Times New Roman" w:cs="Times New Roman"/>
+          <w:color w:val="000000" w:themeColor="text1"/>
+          <w:lang w:val="en-AU"/>
+        </w:rPr>
+        <w:t>:</w:t>
       </w:r>
     </w:p>
     <w:p>
@@ -4704,7 +5019,7 @@
             <wp:cNvGraphicFramePr/>
             <a:graphic xmlns:a="http://schemas.openxmlformats.org/drawingml/2006/main">
               <a:graphicData uri="http://schemas.openxmlformats.org/drawingml/2006/diagram">
-                <dgm:relIds xmlns:dgm="http://schemas.openxmlformats.org/drawingml/2006/diagram" xmlns:r="http://schemas.openxmlformats.org/officeDocument/2006/relationships" r:dm="rId9" r:lo="rId10" r:qs="rId11" r:cs="rId12"/>
+                <dgm:relIds xmlns:dgm="http://schemas.openxmlformats.org/drawingml/2006/diagram" xmlns:r="http://schemas.openxmlformats.org/officeDocument/2006/relationships" r:dm="rId11" r:lo="rId12" r:qs="rId13" r:cs="rId14"/>
               </a:graphicData>
             </a:graphic>
           </wp:inline>
@@ -4838,7 +5153,17 @@
           <w:color w:val="000000" w:themeColor="text1"/>
           <w:lang w:val="en-AU"/>
         </w:rPr>
-        <w:t xml:space="preserve">The next stage is to select the appropriate dataset which is used for data analysis and visualisations in order to answer the questions and to gain the insights from it. The dataset should be relevant and accurate enough to answer the research questions accurately and </w:t>
+        <w:t>The next stage is to select the appropriate dataset which is used for data an</w:t>
+      </w:r>
+      <w:bookmarkStart w:id="3" w:name="_GoBack"/>
+      <w:bookmarkEnd w:id="3"/>
+      <w:r>
+        <w:rPr>
+          <w:rFonts w:ascii="Times New Roman" w:hAnsi="Times New Roman" w:cs="Times New Roman"/>
+          <w:color w:val="000000" w:themeColor="text1"/>
+          <w:lang w:val="en-AU"/>
+        </w:rPr>
+        <w:t xml:space="preserve">alysis and visualisations in order to answer the questions and to gain the insights from it. The dataset should be relevant and accurate enough to answer the research questions accurately and </w:t>
       </w:r>
       <w:r>
         <w:rPr>
@@ -5050,7 +5375,7 @@
           <w:color w:val="000000" w:themeColor="text1"/>
           <w:lang w:val="en-AU"/>
         </w:rPr>
-        <w:t>data is cleaned by removing unwanted</w:t>
+        <w:t xml:space="preserve">data is cleaned by removing </w:t>
       </w:r>
       <w:r>
         <w:rPr>
@@ -5058,7 +5383,8 @@
           <w:color w:val="000000" w:themeColor="text1"/>
           <w:lang w:val="en-AU"/>
         </w:rPr>
-        <w:t xml:space="preserve"> data</w:t>
+        <w:lastRenderedPageBreak/>
+        <w:t>unwanted</w:t>
       </w:r>
       <w:r>
         <w:rPr>
@@ -5066,7 +5392,7 @@
           <w:color w:val="000000" w:themeColor="text1"/>
           <w:lang w:val="en-AU"/>
         </w:rPr>
-        <w:t xml:space="preserve">. By </w:t>
+        <w:t xml:space="preserve"> data</w:t>
       </w:r>
       <w:r>
         <w:rPr>
@@ -5074,7 +5400,7 @@
           <w:color w:val="000000" w:themeColor="text1"/>
           <w:lang w:val="en-AU"/>
         </w:rPr>
-        <w:t>identification missing</w:t>
+        <w:t xml:space="preserve">. By </w:t>
       </w:r>
       <w:r>
         <w:rPr>
@@ -5082,7 +5408,7 @@
           <w:color w:val="000000" w:themeColor="text1"/>
           <w:lang w:val="en-AU"/>
         </w:rPr>
-        <w:t xml:space="preserve"> or incomplete data points which can be </w:t>
+        <w:t>identification missing</w:t>
       </w:r>
       <w:r>
         <w:rPr>
@@ -5090,8 +5416,7 @@
           <w:color w:val="000000" w:themeColor="text1"/>
           <w:lang w:val="en-AU"/>
         </w:rPr>
-        <w:lastRenderedPageBreak/>
-        <w:t xml:space="preserve">handled by removal or </w:t>
+        <w:t xml:space="preserve"> or incomplete data points which can be handled by removal or </w:t>
       </w:r>
       <w:r>
         <w:rPr>
@@ -11556,7 +11881,7 @@
         </w:rPr>
         <w:t xml:space="preserve">The Sports Market: Major trends and challenges in an industry full of passion. Retrieved from: </w:t>
       </w:r>
-      <w:hyperlink r:id="rId14" w:history="1">
+      <w:hyperlink r:id="rId16" w:history="1">
         <w:r>
           <w:rPr>
             <w:rStyle w:val="Hyperlink"/>
@@ -11594,7 +11919,7 @@
           <w:color w:val="000000" w:themeColor="text1"/>
         </w:rPr>
       </w:pPr>
-      <w:hyperlink r:id="rId15" w:tooltip="View more articles by Mr Neutral" w:history="1">
+      <w:hyperlink r:id="rId17" w:tooltip="View more articles by Mr Neutral" w:history="1">
         <w:r>
           <w:rPr>
             <w:rStyle w:val="Hyperlink"/>
@@ -11633,7 +11958,7 @@
         </w:rPr>
         <w:t xml:space="preserve">Soccer Betting: A Worldwide Gambling Industry Worth Billions. Retrieved from: </w:t>
       </w:r>
-      <w:hyperlink r:id="rId16" w:history="1">
+      <w:hyperlink r:id="rId18" w:history="1">
         <w:r>
           <w:rPr>
             <w:rStyle w:val="Hyperlink"/>
@@ -11970,7 +12295,7 @@
         </w:rPr>
         <w:t xml:space="preserve">from: </w:t>
       </w:r>
-      <w:hyperlink r:id="rId17" w:history="1">
+      <w:hyperlink r:id="rId19" w:history="1">
         <w:r>
           <w:rPr>
             <w:rStyle w:val="Hyperlink"/>
@@ -12179,7 +12504,7 @@
           <w:lang w:val="en-AU"/>
         </w:rPr>
       </w:pPr>
-      <w:bookmarkStart w:id="0" w:name="_Toc491008934"/>
+      <w:bookmarkStart w:id="4" w:name="_Toc491008934"/>
       <w:r>
         <w:rPr>
           <w:rFonts w:ascii="Times New Roman" w:hAnsi="Times New Roman" w:cs="Times New Roman"/>
@@ -12192,7 +12517,7 @@
         <w:lastRenderedPageBreak/>
         <w:t>Appendix A:</w:t>
       </w:r>
-      <w:bookmarkEnd w:id="0"/>
+      <w:bookmarkEnd w:id="4"/>
     </w:p>
     <w:p>
       <w:pPr>
@@ -12468,8 +12793,6 @@
           <w:lang w:val="en-GB"/>
         </w:rPr>
       </w:pPr>
-      <w:bookmarkStart w:id="1" w:name="_GoBack"/>
-      <w:bookmarkEnd w:id="1"/>
       <w:r>
         <w:rPr>
           <w:rFonts w:ascii="Calibri" w:hAnsi="Calibri"/>
@@ -12505,16 +12828,8 @@
         <w:rPr>
           <w:rFonts w:ascii="Calibri" w:hAnsi="Calibri"/>
         </w:rPr>
-        <w:t xml:space="preserve">Guido </w:t>
-      </w:r>
-      <w:proofErr w:type="spellStart"/>
-      <w:r>
-        <w:rPr>
-          <w:rFonts w:ascii="Calibri" w:hAnsi="Calibri"/>
-        </w:rPr>
-        <w:t>Zuccon</w:t>
-      </w:r>
-      <w:proofErr w:type="spellEnd"/>
+        <w:t>Guido Zuccon</w:t>
+      </w:r>
       <w:r>
         <w:rPr>
           <w:rFonts w:ascii="Calibri" w:hAnsi="Calibri"/>
@@ -12761,6 +13076,80 @@
     </w:sectPr>
   </w:body>
 </w:document>
+</file>
+
+<file path=word/comments.xml><?xml version="1.0" encoding="utf-8"?>
+<w:comments xmlns:wpc="http://schemas.microsoft.com/office/word/2010/wordprocessingCanvas" xmlns:mo="http://schemas.microsoft.com/office/mac/office/2008/main" xmlns:mc="http://schemas.openxmlformats.org/markup-compatibility/2006" xmlns:mv="urn:schemas-microsoft-com:mac:vml" xmlns:o="urn:schemas-microsoft-com:office:office" xmlns:r="http://schemas.openxmlformats.org/officeDocument/2006/relationships" xmlns:m="http://schemas.openxmlformats.org/officeDocument/2006/math" xmlns:v="urn:schemas-microsoft-com:vml" xmlns:wp14="http://schemas.microsoft.com/office/word/2010/wordprocessingDrawing" xmlns:wp="http://schemas.openxmlformats.org/drawingml/2006/wordprocessingDrawing" xmlns:w10="urn:schemas-microsoft-com:office:word" xmlns:w="http://schemas.openxmlformats.org/wordprocessingml/2006/main" xmlns:w14="http://schemas.microsoft.com/office/word/2010/wordml" xmlns:w15="http://schemas.microsoft.com/office/word/2012/wordml" xmlns:wpg="http://schemas.microsoft.com/office/word/2010/wordprocessingGroup" xmlns:wpi="http://schemas.microsoft.com/office/word/2010/wordprocessingInk" xmlns:wne="http://schemas.microsoft.com/office/word/2006/wordml" xmlns:wps="http://schemas.microsoft.com/office/word/2010/wordprocessingShape" mc:Ignorable="w14 w15 wp14">
+  <w:comment w:id="0" w:author="Guido Zuccon" w:date="2017-08-27T21:32:00Z" w:initials="GZ">
+    <w:p>
+      <w:pPr>
+        <w:pStyle w:val="CommentText"/>
+      </w:pPr>
+      <w:r>
+        <w:rPr>
+          <w:rStyle w:val="CommentReference"/>
+        </w:rPr>
+        <w:annotationRef/>
+      </w:r>
+      <w:r>
+        <w:t>?</w:t>
+      </w:r>
+    </w:p>
+    <w:p>
+      <w:pPr>
+        <w:pStyle w:val="CommentText"/>
+      </w:pPr>
+      <w:r>
+        <w:t>Reference!</w:t>
+      </w:r>
+    </w:p>
+    <w:p>
+      <w:pPr>
+        <w:pStyle w:val="CommentText"/>
+      </w:pPr>
+    </w:p>
+  </w:comment>
+  <w:comment w:id="1" w:author="Guido Zuccon" w:date="2017-08-27T21:33:00Z" w:initials="GZ">
+    <w:p>
+      <w:pPr>
+        <w:pStyle w:val="CommentText"/>
+      </w:pPr>
+      <w:r>
+        <w:rPr>
+          <w:rStyle w:val="CommentReference"/>
+        </w:rPr>
+        <w:annotationRef/>
+      </w:r>
+      <w:r>
+        <w:t>reference</w:t>
+      </w:r>
+    </w:p>
+  </w:comment>
+  <w:comment w:id="2" w:author="Guido Zuccon" w:date="2017-08-27T21:34:00Z" w:initials="GZ">
+    <w:p>
+      <w:pPr>
+        <w:pStyle w:val="CommentText"/>
+      </w:pPr>
+      <w:r>
+        <w:rPr>
+          <w:rStyle w:val="CommentReference"/>
+        </w:rPr>
+        <w:annotationRef/>
+      </w:r>
+      <w:r>
+        <w:t>reference</w:t>
+      </w:r>
+    </w:p>
+  </w:comment>
+</w:comments>
+</file>
+
+<file path=word/commentsExtended.xml><?xml version="1.0" encoding="utf-8"?>
+<w15:commentsEx xmlns:wpc="http://schemas.microsoft.com/office/word/2010/wordprocessingCanvas" xmlns:mo="http://schemas.microsoft.com/office/mac/office/2008/main" xmlns:mc="http://schemas.openxmlformats.org/markup-compatibility/2006" xmlns:mv="urn:schemas-microsoft-com:mac:vml" xmlns:o="urn:schemas-microsoft-com:office:office" xmlns:r="http://schemas.openxmlformats.org/officeDocument/2006/relationships" xmlns:m="http://schemas.openxmlformats.org/officeDocument/2006/math" xmlns:v="urn:schemas-microsoft-com:vml" xmlns:wp14="http://schemas.microsoft.com/office/word/2010/wordprocessingDrawing" xmlns:wp="http://schemas.openxmlformats.org/drawingml/2006/wordprocessingDrawing" xmlns:w10="urn:schemas-microsoft-com:office:word" xmlns:w="http://schemas.openxmlformats.org/wordprocessingml/2006/main" xmlns:w14="http://schemas.microsoft.com/office/word/2010/wordml" xmlns:w15="http://schemas.microsoft.com/office/word/2012/wordml" xmlns:wpg="http://schemas.microsoft.com/office/word/2010/wordprocessingGroup" xmlns:wpi="http://schemas.microsoft.com/office/word/2010/wordprocessingInk" xmlns:wne="http://schemas.microsoft.com/office/word/2006/wordml" xmlns:wps="http://schemas.microsoft.com/office/word/2010/wordprocessingShape" mc:Ignorable="w14 w15 wp14">
+  <w15:commentEx w15:paraId="2B299BDF" w15:done="0"/>
+  <w15:commentEx w15:paraId="00FD8D23" w15:done="0"/>
+  <w15:commentEx w15:paraId="5119EE10" w15:done="0"/>
+</w15:commentsEx>
 </file>
 
 <file path=word/numbering.xml><?xml version="1.0" encoding="utf-8"?>
@@ -17636,6 +18025,14 @@
     <w:abstractNumId w:val="14"/>
   </w:num>
 </w:numbering>
+</file>
+
+<file path=word/people.xml><?xml version="1.0" encoding="utf-8"?>
+<w15:people xmlns:wpc="http://schemas.microsoft.com/office/word/2010/wordprocessingCanvas" xmlns:mo="http://schemas.microsoft.com/office/mac/office/2008/main" xmlns:mc="http://schemas.openxmlformats.org/markup-compatibility/2006" xmlns:mv="urn:schemas-microsoft-com:mac:vml" xmlns:o="urn:schemas-microsoft-com:office:office" xmlns:r="http://schemas.openxmlformats.org/officeDocument/2006/relationships" xmlns:m="http://schemas.openxmlformats.org/officeDocument/2006/math" xmlns:v="urn:schemas-microsoft-com:vml" xmlns:wp14="http://schemas.microsoft.com/office/word/2010/wordprocessingDrawing" xmlns:wp="http://schemas.openxmlformats.org/drawingml/2006/wordprocessingDrawing" xmlns:w10="urn:schemas-microsoft-com:office:word" xmlns:w="http://schemas.openxmlformats.org/wordprocessingml/2006/main" xmlns:w14="http://schemas.microsoft.com/office/word/2010/wordml" xmlns:w15="http://schemas.microsoft.com/office/word/2012/wordml" xmlns:wpg="http://schemas.microsoft.com/office/word/2010/wordprocessingGroup" xmlns:wpi="http://schemas.microsoft.com/office/word/2010/wordprocessingInk" xmlns:wne="http://schemas.microsoft.com/office/word/2006/wordml" xmlns:wps="http://schemas.microsoft.com/office/word/2010/wordprocessingShape" mc:Ignorable="w14 w15 wp14">
+  <w15:person w15:author="Guido Zuccon">
+    <w15:presenceInfo w15:providerId="None" w15:userId="Guido Zuccon"/>
+  </w15:person>
+</w15:people>
 </file>
 
 <file path=word/styles.xml><?xml version="1.0" encoding="utf-8"?>
@@ -18087,6 +18484,7 @@
   <w:style w:type="character" w:default="1" w:styleId="DefaultParagraphFont">
     <w:name w:val="Default Paragraph Font"/>
     <w:uiPriority w:val="1"/>
+    <w:semiHidden/>
     <w:unhideWhenUsed/>
   </w:style>
   <w:style w:type="table" w:default="1" w:styleId="TableNormal">
@@ -18467,6 +18865,92 @@
       <w:sz w:val="22"/>
       <w:szCs w:val="22"/>
       <w:lang w:val="en-US" w:eastAsia="zh-CN"/>
+    </w:rPr>
+  </w:style>
+  <w:style w:type="character" w:styleId="CommentReference">
+    <w:name w:val="annotation reference"/>
+    <w:basedOn w:val="DefaultParagraphFont"/>
+    <w:uiPriority w:val="99"/>
+    <w:semiHidden/>
+    <w:unhideWhenUsed/>
+    <w:rsid w:val="00BA4B48"/>
+    <w:rPr>
+      <w:sz w:val="18"/>
+      <w:szCs w:val="18"/>
+    </w:rPr>
+  </w:style>
+  <w:style w:type="paragraph" w:styleId="CommentText">
+    <w:name w:val="annotation text"/>
+    <w:basedOn w:val="Normal"/>
+    <w:link w:val="CommentTextChar"/>
+    <w:uiPriority w:val="99"/>
+    <w:semiHidden/>
+    <w:unhideWhenUsed/>
+    <w:rsid w:val="00BA4B48"/>
+  </w:style>
+  <w:style w:type="character" w:customStyle="1" w:styleId="CommentTextChar">
+    <w:name w:val="Comment Text Char"/>
+    <w:basedOn w:val="DefaultParagraphFont"/>
+    <w:link w:val="CommentText"/>
+    <w:uiPriority w:val="99"/>
+    <w:semiHidden/>
+    <w:rsid w:val="00BA4B48"/>
+  </w:style>
+  <w:style w:type="paragraph" w:styleId="CommentSubject">
+    <w:name w:val="annotation subject"/>
+    <w:basedOn w:val="CommentText"/>
+    <w:next w:val="CommentText"/>
+    <w:link w:val="CommentSubjectChar"/>
+    <w:uiPriority w:val="99"/>
+    <w:semiHidden/>
+    <w:unhideWhenUsed/>
+    <w:rsid w:val="00BA4B48"/>
+    <w:rPr>
+      <w:b/>
+      <w:bCs/>
+      <w:sz w:val="20"/>
+      <w:szCs w:val="20"/>
+    </w:rPr>
+  </w:style>
+  <w:style w:type="character" w:customStyle="1" w:styleId="CommentSubjectChar">
+    <w:name w:val="Comment Subject Char"/>
+    <w:basedOn w:val="CommentTextChar"/>
+    <w:link w:val="CommentSubject"/>
+    <w:uiPriority w:val="99"/>
+    <w:semiHidden/>
+    <w:rsid w:val="00BA4B48"/>
+    <w:rPr>
+      <w:b/>
+      <w:bCs/>
+      <w:sz w:val="20"/>
+      <w:szCs w:val="20"/>
+    </w:rPr>
+  </w:style>
+  <w:style w:type="paragraph" w:styleId="BalloonText">
+    <w:name w:val="Balloon Text"/>
+    <w:basedOn w:val="Normal"/>
+    <w:link w:val="BalloonTextChar"/>
+    <w:uiPriority w:val="99"/>
+    <w:semiHidden/>
+    <w:unhideWhenUsed/>
+    <w:rsid w:val="00BA4B48"/>
+    <w:rPr>
+      <w:rFonts w:ascii="Times New Roman" w:hAnsi="Times New Roman" w:cs="Times New Roman"/>
+      <w:sz w:val="18"/>
+      <w:szCs w:val="18"/>
+    </w:rPr>
+  </w:style>
+  <w:style w:type="character" w:customStyle="1" w:styleId="BalloonTextChar">
+    <w:name w:val="Balloon Text Char"/>
+    <w:basedOn w:val="DefaultParagraphFont"/>
+    <w:link w:val="BalloonText"/>
+    <w:uiPriority w:val="99"/>
+    <w:semiHidden/>
+    <w:rsid w:val="00BA4B48"/>
+    <w:rPr>
+      <w:rFonts w:ascii="Times New Roman" w:hAnsi="Times New Roman" w:cs="Times New Roman"/>
+      <w:sz w:val="18"/>
+      <w:szCs w:val="18"/>
     </w:rPr>
   </w:style>
 </w:styles>
@@ -20261,108 +20745,108 @@
     </dgm:pt>
   </dgm:ptLst>
   <dgm:cxnLst>
-    <dgm:cxn modelId="{2D08F2AD-26C8-1F42-BD6F-377EC265A51C}" type="presOf" srcId="{7AA9E660-B972-46DA-9445-5638A39390EC}" destId="{0BB98673-B6AC-4E62-B2B8-047912AEDA39}" srcOrd="0" destOrd="0" presId="urn:microsoft.com/office/officeart/2016/7/layout/LinearArrowProcessNumbered"/>
-    <dgm:cxn modelId="{D8D47EB6-7F3A-CB48-AD2A-14079CD1F3E0}" type="presOf" srcId="{44528BDF-60CF-4110-A0E7-D3391D099CA2}" destId="{C9872E14-8A24-42B6-A0E3-3142DA1C9BF6}" srcOrd="0" destOrd="0" presId="urn:microsoft.com/office/officeart/2016/7/layout/LinearArrowProcessNumbered"/>
-    <dgm:cxn modelId="{2883AA7E-C0EE-D24E-9239-CE72611AB10A}" type="presOf" srcId="{EAAEB7F3-646C-4AE8-82A0-1CFC2DA6A1EB}" destId="{1EBD63E1-CA82-453B-85BD-8518D1758067}" srcOrd="0" destOrd="0" presId="urn:microsoft.com/office/officeart/2016/7/layout/LinearArrowProcessNumbered"/>
+    <dgm:cxn modelId="{126FE403-CF02-4151-9CB5-CE6AA4C5999B}" srcId="{B80C3326-71BD-4198-A9E6-38F08EC63B67}" destId="{E0E41924-1564-46D8-B39B-A51E7424703F}" srcOrd="7" destOrd="0" parTransId="{9B5CEED2-E151-4B49-A64A-ED0D8C6BC392}" sibTransId="{302A50DB-4005-45F0-B7EC-A639E1579397}"/>
+    <dgm:cxn modelId="{AE325123-DEFD-4E56-9C04-18D5334CC703}" srcId="{B80C3326-71BD-4198-A9E6-38F08EC63B67}" destId="{B86A1624-4AC0-4145-928F-B9EF8AFDCADF}" srcOrd="0" destOrd="0" parTransId="{90481E54-D159-44BF-9611-8CBDB57162F3}" sibTransId="{EAAEB7F3-646C-4AE8-82A0-1CFC2DA6A1EB}"/>
+    <dgm:cxn modelId="{6DC2BD61-CEE3-034F-8C43-4250AFDA4E20}" type="presOf" srcId="{648AF197-0571-4969-A808-7D720F345019}" destId="{7574971E-AB42-4F52-9221-FFD523F0DFA8}" srcOrd="0" destOrd="0" presId="urn:microsoft.com/office/officeart/2016/7/layout/LinearArrowProcessNumbered"/>
+    <dgm:cxn modelId="{81448CF0-D892-9D49-AE1D-8D63A32C215B}" type="presOf" srcId="{A2773209-B092-4CC1-8163-4996B03E999A}" destId="{0DE83EFB-4074-4F7E-B52D-7F3B7CAAEF72}" srcOrd="0" destOrd="0" presId="urn:microsoft.com/office/officeart/2016/7/layout/LinearArrowProcessNumbered"/>
+    <dgm:cxn modelId="{60177221-D92B-0C4B-A50D-F5D8166F8D18}" type="presOf" srcId="{B80C3326-71BD-4198-A9E6-38F08EC63B67}" destId="{D794FC11-2473-487B-ACE5-401EB786C755}" srcOrd="0" destOrd="0" presId="urn:microsoft.com/office/officeart/2016/7/layout/LinearArrowProcessNumbered"/>
+    <dgm:cxn modelId="{537B551E-E0BA-FC45-9AD1-1953FCF16CCC}" type="presOf" srcId="{EAAEB7F3-646C-4AE8-82A0-1CFC2DA6A1EB}" destId="{1EBD63E1-CA82-453B-85BD-8518D1758067}" srcOrd="0" destOrd="0" presId="urn:microsoft.com/office/officeart/2016/7/layout/LinearArrowProcessNumbered"/>
+    <dgm:cxn modelId="{9F1F23E1-DBAE-407B-8435-79B4163A996C}" srcId="{B80C3326-71BD-4198-A9E6-38F08EC63B67}" destId="{A16D8B6C-87B1-4BCA-A968-B70808A3B63F}" srcOrd="3" destOrd="0" parTransId="{36E91D34-BFC6-4563-92D7-4B0755D48124}" sibTransId="{8452C5BC-039C-479C-A01A-07A218330D9B}"/>
     <dgm:cxn modelId="{5F07B9E9-92B0-49E1-86BF-93BF440B9FE7}" srcId="{B80C3326-71BD-4198-A9E6-38F08EC63B67}" destId="{742E658D-DF94-4968-9208-7C9AFC8488EA}" srcOrd="4" destOrd="0" parTransId="{2A45D549-D77B-4B46-90ED-52F90277B0EB}" sibTransId="{B4DD9880-93FA-453A-B62A-311E74C06661}"/>
-    <dgm:cxn modelId="{3BEEEC4C-820D-864C-87CF-E42BCD458A3C}" type="presOf" srcId="{B4DD9880-93FA-453A-B62A-311E74C06661}" destId="{128943EE-477A-47BE-8305-3E2C39982951}" srcOrd="0" destOrd="0" presId="urn:microsoft.com/office/officeart/2016/7/layout/LinearArrowProcessNumbered"/>
-    <dgm:cxn modelId="{39C4F029-DFE1-B542-A021-BAE889E4D484}" type="presOf" srcId="{A2773209-B092-4CC1-8163-4996B03E999A}" destId="{0DE83EFB-4074-4F7E-B52D-7F3B7CAAEF72}" srcOrd="0" destOrd="0" presId="urn:microsoft.com/office/officeart/2016/7/layout/LinearArrowProcessNumbered"/>
-    <dgm:cxn modelId="{9F1F23E1-DBAE-407B-8435-79B4163A996C}" srcId="{B80C3326-71BD-4198-A9E6-38F08EC63B67}" destId="{A16D8B6C-87B1-4BCA-A968-B70808A3B63F}" srcOrd="3" destOrd="0" parTransId="{36E91D34-BFC6-4563-92D7-4B0755D48124}" sibTransId="{8452C5BC-039C-479C-A01A-07A218330D9B}"/>
+    <dgm:cxn modelId="{913C1535-A230-5443-A932-C0A5EDACAF39}" type="presOf" srcId="{7AA9E660-B972-46DA-9445-5638A39390EC}" destId="{0BB98673-B6AC-4E62-B2B8-047912AEDA39}" srcOrd="0" destOrd="0" presId="urn:microsoft.com/office/officeart/2016/7/layout/LinearArrowProcessNumbered"/>
+    <dgm:cxn modelId="{3D1458B4-5903-1E4D-AB8F-138791E9CC56}" type="presOf" srcId="{6CC6DBC5-FF9B-4072-B597-75B05EBFD8CF}" destId="{15A1D6EB-DDFF-49ED-85A5-41F9DE01367A}" srcOrd="0" destOrd="0" presId="urn:microsoft.com/office/officeart/2016/7/layout/LinearArrowProcessNumbered"/>
     <dgm:cxn modelId="{9681B5CB-96C3-481F-9660-EFCB9BC2F609}" srcId="{B80C3326-71BD-4198-A9E6-38F08EC63B67}" destId="{44528BDF-60CF-4110-A0E7-D3391D099CA2}" srcOrd="1" destOrd="0" parTransId="{84F7BC23-AA9C-4401-A784-84DBD3C97199}" sibTransId="{22FA4E93-4D60-421F-A559-80AB60F5B603}"/>
-    <dgm:cxn modelId="{777B9AE8-44CB-9445-A7A6-E44B21B29FB1}" type="presOf" srcId="{22FA4E93-4D60-421F-A559-80AB60F5B603}" destId="{E15D8D1C-1CEB-4EBB-8BFA-DA3FAFDF9F3C}" srcOrd="0" destOrd="0" presId="urn:microsoft.com/office/officeart/2016/7/layout/LinearArrowProcessNumbered"/>
+    <dgm:cxn modelId="{BCD7C949-AF69-0D40-8C66-A0D145B6E3CC}" type="presOf" srcId="{B4DD9880-93FA-453A-B62A-311E74C06661}" destId="{128943EE-477A-47BE-8305-3E2C39982951}" srcOrd="0" destOrd="0" presId="urn:microsoft.com/office/officeart/2016/7/layout/LinearArrowProcessNumbered"/>
+    <dgm:cxn modelId="{58689CD4-3E3C-384B-A9BF-9ABFEA8329E2}" type="presOf" srcId="{B86A1624-4AC0-4145-928F-B9EF8AFDCADF}" destId="{473F061D-7C68-408D-A039-54E888789EA9}" srcOrd="0" destOrd="0" presId="urn:microsoft.com/office/officeart/2016/7/layout/LinearArrowProcessNumbered"/>
+    <dgm:cxn modelId="{F66DD3D8-680A-FA40-8369-54D84CBA30A5}" type="presOf" srcId="{5F02E1A7-3069-4A7A-8763-2C0D7199F589}" destId="{FE430C44-8C33-4200-B466-ABD0351FCADD}" srcOrd="0" destOrd="0" presId="urn:microsoft.com/office/officeart/2016/7/layout/LinearArrowProcessNumbered"/>
     <dgm:cxn modelId="{48C74F07-128E-46A7-B30F-9384AD013E4E}" srcId="{B80C3326-71BD-4198-A9E6-38F08EC63B67}" destId="{5F02E1A7-3069-4A7A-8763-2C0D7199F589}" srcOrd="6" destOrd="0" parTransId="{3032920C-E56E-4486-872E-7C50A4A5E357}" sibTransId="{A2773209-B092-4CC1-8163-4996B03E999A}"/>
-    <dgm:cxn modelId="{60D6DD7E-4C32-3E41-A6C6-0E3F23772BFF}" type="presOf" srcId="{302A50DB-4005-45F0-B7EC-A639E1579397}" destId="{ED372A8E-9175-4AEC-8E5C-A18017B1834D}" srcOrd="0" destOrd="0" presId="urn:microsoft.com/office/officeart/2016/7/layout/LinearArrowProcessNumbered"/>
-    <dgm:cxn modelId="{4DDB143D-3260-484F-A4E6-4CDE5984ABB1}" type="presOf" srcId="{6CC6DBC5-FF9B-4072-B597-75B05EBFD8CF}" destId="{15A1D6EB-DDFF-49ED-85A5-41F9DE01367A}" srcOrd="0" destOrd="0" presId="urn:microsoft.com/office/officeart/2016/7/layout/LinearArrowProcessNumbered"/>
-    <dgm:cxn modelId="{93567167-75A8-B64B-816E-220A69A9B1FC}" type="presOf" srcId="{B86A1624-4AC0-4145-928F-B9EF8AFDCADF}" destId="{473F061D-7C68-408D-A039-54E888789EA9}" srcOrd="0" destOrd="0" presId="urn:microsoft.com/office/officeart/2016/7/layout/LinearArrowProcessNumbered"/>
-    <dgm:cxn modelId="{E9E16EEE-8DE2-BF4D-A599-49522C8A105A}" type="presOf" srcId="{E0E41924-1564-46D8-B39B-A51E7424703F}" destId="{CC3EA40A-5ABA-43EB-932E-8C47F000E982}" srcOrd="0" destOrd="0" presId="urn:microsoft.com/office/officeart/2016/7/layout/LinearArrowProcessNumbered"/>
-    <dgm:cxn modelId="{886D2F85-312E-1744-A45D-04008A763A77}" type="presOf" srcId="{742E658D-DF94-4968-9208-7C9AFC8488EA}" destId="{F3FA70BE-24CE-4E2B-B6F8-5578DE95A41E}" srcOrd="0" destOrd="0" presId="urn:microsoft.com/office/officeart/2016/7/layout/LinearArrowProcessNumbered"/>
-    <dgm:cxn modelId="{7C6EBC91-8DAE-3D45-A51A-93D770CE892A}" type="presOf" srcId="{FD242175-9944-45C2-B20C-5B6B3B5FC51A}" destId="{3BC9E26B-174A-4DB6-BD98-9EC1A035A70F}" srcOrd="0" destOrd="0" presId="urn:microsoft.com/office/officeart/2016/7/layout/LinearArrowProcessNumbered"/>
+    <dgm:cxn modelId="{45EEDA0F-0816-3E4E-BA6B-6DF253BD7B5D}" type="presOf" srcId="{A16D8B6C-87B1-4BCA-A968-B70808A3B63F}" destId="{44159B80-2D87-482B-B6BE-B5B3C9C21EC3}" srcOrd="0" destOrd="0" presId="urn:microsoft.com/office/officeart/2016/7/layout/LinearArrowProcessNumbered"/>
+    <dgm:cxn modelId="{8BECF04A-71B6-B94E-8CCE-C8BF18DEC01E}" type="presOf" srcId="{E0E41924-1564-46D8-B39B-A51E7424703F}" destId="{CC3EA40A-5ABA-43EB-932E-8C47F000E982}" srcOrd="0" destOrd="0" presId="urn:microsoft.com/office/officeart/2016/7/layout/LinearArrowProcessNumbered"/>
+    <dgm:cxn modelId="{76932050-2ACC-C84E-8639-777F9507DF26}" type="presOf" srcId="{742E658D-DF94-4968-9208-7C9AFC8488EA}" destId="{F3FA70BE-24CE-4E2B-B6F8-5578DE95A41E}" srcOrd="0" destOrd="0" presId="urn:microsoft.com/office/officeart/2016/7/layout/LinearArrowProcessNumbered"/>
+    <dgm:cxn modelId="{A363ED08-576B-854C-A513-21CB89643C16}" type="presOf" srcId="{22FA4E93-4D60-421F-A559-80AB60F5B603}" destId="{E15D8D1C-1CEB-4EBB-8BFA-DA3FAFDF9F3C}" srcOrd="0" destOrd="0" presId="urn:microsoft.com/office/officeart/2016/7/layout/LinearArrowProcessNumbered"/>
     <dgm:cxn modelId="{CFD13792-2C19-4B38-BA68-B28D0B0272FD}" srcId="{B80C3326-71BD-4198-A9E6-38F08EC63B67}" destId="{648AF197-0571-4969-A808-7D720F345019}" srcOrd="2" destOrd="0" parTransId="{4DC1B799-C9BA-448C-A5CB-D931D901AF9A}" sibTransId="{6CC6DBC5-FF9B-4072-B597-75B05EBFD8CF}"/>
+    <dgm:cxn modelId="{12CB0ED9-D466-654D-9743-17DE6DC6EB6E}" type="presOf" srcId="{FD242175-9944-45C2-B20C-5B6B3B5FC51A}" destId="{3BC9E26B-174A-4DB6-BD98-9EC1A035A70F}" srcOrd="0" destOrd="0" presId="urn:microsoft.com/office/officeart/2016/7/layout/LinearArrowProcessNumbered"/>
+    <dgm:cxn modelId="{7A7126CA-17DF-644D-8363-78B71529E5BB}" type="presOf" srcId="{8452C5BC-039C-479C-A01A-07A218330D9B}" destId="{359E231F-3B42-41D7-8DB1-B1F0BDC1FCCB}" srcOrd="0" destOrd="0" presId="urn:microsoft.com/office/officeart/2016/7/layout/LinearArrowProcessNumbered"/>
     <dgm:cxn modelId="{F5BC8817-FC52-4E30-8F97-584FB92036C5}" srcId="{B80C3326-71BD-4198-A9E6-38F08EC63B67}" destId="{FD242175-9944-45C2-B20C-5B6B3B5FC51A}" srcOrd="5" destOrd="0" parTransId="{0B20EE67-6FCF-4126-B35C-235E997D31A3}" sibTransId="{7AA9E660-B972-46DA-9445-5638A39390EC}"/>
-    <dgm:cxn modelId="{406F8230-BD71-C546-8050-F0C06402BFD3}" type="presOf" srcId="{5F02E1A7-3069-4A7A-8763-2C0D7199F589}" destId="{FE430C44-8C33-4200-B466-ABD0351FCADD}" srcOrd="0" destOrd="0" presId="urn:microsoft.com/office/officeart/2016/7/layout/LinearArrowProcessNumbered"/>
-    <dgm:cxn modelId="{F7760B37-9146-BF44-86EB-3D1EA6F978F5}" type="presOf" srcId="{648AF197-0571-4969-A808-7D720F345019}" destId="{7574971E-AB42-4F52-9221-FFD523F0DFA8}" srcOrd="0" destOrd="0" presId="urn:microsoft.com/office/officeart/2016/7/layout/LinearArrowProcessNumbered"/>
-    <dgm:cxn modelId="{CA793F7D-B61C-A14D-9AE5-AD3C3E3D24B4}" type="presOf" srcId="{8452C5BC-039C-479C-A01A-07A218330D9B}" destId="{359E231F-3B42-41D7-8DB1-B1F0BDC1FCCB}" srcOrd="0" destOrd="0" presId="urn:microsoft.com/office/officeart/2016/7/layout/LinearArrowProcessNumbered"/>
-    <dgm:cxn modelId="{126FE403-CF02-4151-9CB5-CE6AA4C5999B}" srcId="{B80C3326-71BD-4198-A9E6-38F08EC63B67}" destId="{E0E41924-1564-46D8-B39B-A51E7424703F}" srcOrd="7" destOrd="0" parTransId="{9B5CEED2-E151-4B49-A64A-ED0D8C6BC392}" sibTransId="{302A50DB-4005-45F0-B7EC-A639E1579397}"/>
-    <dgm:cxn modelId="{C1AB234A-1CA9-014B-87A2-D7348BA938FC}" type="presOf" srcId="{B80C3326-71BD-4198-A9E6-38F08EC63B67}" destId="{D794FC11-2473-487B-ACE5-401EB786C755}" srcOrd="0" destOrd="0" presId="urn:microsoft.com/office/officeart/2016/7/layout/LinearArrowProcessNumbered"/>
-    <dgm:cxn modelId="{ED8A95CD-5D0F-E64D-9594-9376826F7726}" type="presOf" srcId="{A16D8B6C-87B1-4BCA-A968-B70808A3B63F}" destId="{44159B80-2D87-482B-B6BE-B5B3C9C21EC3}" srcOrd="0" destOrd="0" presId="urn:microsoft.com/office/officeart/2016/7/layout/LinearArrowProcessNumbered"/>
-    <dgm:cxn modelId="{AE325123-DEFD-4E56-9C04-18D5334CC703}" srcId="{B80C3326-71BD-4198-A9E6-38F08EC63B67}" destId="{B86A1624-4AC0-4145-928F-B9EF8AFDCADF}" srcOrd="0" destOrd="0" parTransId="{90481E54-D159-44BF-9611-8CBDB57162F3}" sibTransId="{EAAEB7F3-646C-4AE8-82A0-1CFC2DA6A1EB}"/>
-    <dgm:cxn modelId="{9A0A0EC5-37A5-DF4B-9582-A8613A73C5FD}" type="presParOf" srcId="{D794FC11-2473-487B-ACE5-401EB786C755}" destId="{23E2A1A2-BAE1-4E62-88DE-92A8CAB88B21}" srcOrd="0" destOrd="0" presId="urn:microsoft.com/office/officeart/2016/7/layout/LinearArrowProcessNumbered"/>
-    <dgm:cxn modelId="{DC5F1AFB-A6EE-4744-8802-4C13CA2A9107}" type="presParOf" srcId="{23E2A1A2-BAE1-4E62-88DE-92A8CAB88B21}" destId="{2D2BF4C4-AA19-489D-9C3E-C7028B34D80B}" srcOrd="0" destOrd="0" presId="urn:microsoft.com/office/officeart/2016/7/layout/LinearArrowProcessNumbered"/>
-    <dgm:cxn modelId="{4622D17C-338A-C94E-81E5-D2D622F3056A}" type="presParOf" srcId="{23E2A1A2-BAE1-4E62-88DE-92A8CAB88B21}" destId="{46AD53DE-50CA-4B1B-B4E4-5FE004D5CAE2}" srcOrd="1" destOrd="0" presId="urn:microsoft.com/office/officeart/2016/7/layout/LinearArrowProcessNumbered"/>
-    <dgm:cxn modelId="{98CF611F-8633-EA49-9F78-A15D165EA1FD}" type="presParOf" srcId="{46AD53DE-50CA-4B1B-B4E4-5FE004D5CAE2}" destId="{DEA32DD5-45B9-4B7C-B5A4-696D2AB63226}" srcOrd="0" destOrd="0" presId="urn:microsoft.com/office/officeart/2016/7/layout/LinearArrowProcessNumbered"/>
-    <dgm:cxn modelId="{7B952C54-A972-5F45-84F8-85A810573425}" type="presParOf" srcId="{46AD53DE-50CA-4B1B-B4E4-5FE004D5CAE2}" destId="{687AE4D3-FB73-4B3E-A5C4-3BC8F58EDC74}" srcOrd="1" destOrd="0" presId="urn:microsoft.com/office/officeart/2016/7/layout/LinearArrowProcessNumbered"/>
-    <dgm:cxn modelId="{2F92C649-1904-134E-BBBE-6B9240C5F014}" type="presParOf" srcId="{46AD53DE-50CA-4B1B-B4E4-5FE004D5CAE2}" destId="{1EBD63E1-CA82-453B-85BD-8518D1758067}" srcOrd="2" destOrd="0" presId="urn:microsoft.com/office/officeart/2016/7/layout/LinearArrowProcessNumbered"/>
-    <dgm:cxn modelId="{EB06398A-9AB1-D84E-A8BB-34F567EC14DC}" type="presParOf" srcId="{46AD53DE-50CA-4B1B-B4E4-5FE004D5CAE2}" destId="{8332A9D7-5D67-4ECC-802F-EEBEA82D0AE3}" srcOrd="3" destOrd="0" presId="urn:microsoft.com/office/officeart/2016/7/layout/LinearArrowProcessNumbered"/>
-    <dgm:cxn modelId="{3946578E-5C9E-A34A-9CD9-B64877198EE5}" type="presParOf" srcId="{23E2A1A2-BAE1-4E62-88DE-92A8CAB88B21}" destId="{473F061D-7C68-408D-A039-54E888789EA9}" srcOrd="2" destOrd="0" presId="urn:microsoft.com/office/officeart/2016/7/layout/LinearArrowProcessNumbered"/>
-    <dgm:cxn modelId="{C49532F5-6B25-254D-8142-63C486D04424}" type="presParOf" srcId="{D794FC11-2473-487B-ACE5-401EB786C755}" destId="{DFC9D474-670B-4886-B89E-AC8130C434D2}" srcOrd="1" destOrd="0" presId="urn:microsoft.com/office/officeart/2016/7/layout/LinearArrowProcessNumbered"/>
-    <dgm:cxn modelId="{CCD54F4C-4B32-504C-A18C-EE842FEC8D80}" type="presParOf" srcId="{D794FC11-2473-487B-ACE5-401EB786C755}" destId="{8E8003E7-4286-4CBB-9089-C20A694CC290}" srcOrd="2" destOrd="0" presId="urn:microsoft.com/office/officeart/2016/7/layout/LinearArrowProcessNumbered"/>
-    <dgm:cxn modelId="{E1962CCA-087F-BA4E-8F6A-E68F029D163F}" type="presParOf" srcId="{8E8003E7-4286-4CBB-9089-C20A694CC290}" destId="{DB1E9EA2-60F8-4D7E-B223-30BFF26D6383}" srcOrd="0" destOrd="0" presId="urn:microsoft.com/office/officeart/2016/7/layout/LinearArrowProcessNumbered"/>
-    <dgm:cxn modelId="{6311142B-471D-3149-A1F3-6358B25323CF}" type="presParOf" srcId="{8E8003E7-4286-4CBB-9089-C20A694CC290}" destId="{64D4BEA9-0734-488B-92F7-4446ECD64FD4}" srcOrd="1" destOrd="0" presId="urn:microsoft.com/office/officeart/2016/7/layout/LinearArrowProcessNumbered"/>
-    <dgm:cxn modelId="{52A04D08-7C74-9544-9426-36D3577F3499}" type="presParOf" srcId="{64D4BEA9-0734-488B-92F7-4446ECD64FD4}" destId="{084E3AAE-6B19-4EFC-96ED-EDC0BE451B06}" srcOrd="0" destOrd="0" presId="urn:microsoft.com/office/officeart/2016/7/layout/LinearArrowProcessNumbered"/>
-    <dgm:cxn modelId="{5EBA95C0-3A01-6C4C-B567-1F829A5E1787}" type="presParOf" srcId="{64D4BEA9-0734-488B-92F7-4446ECD64FD4}" destId="{74C71833-3CEC-41BC-8350-0C492621B08E}" srcOrd="1" destOrd="0" presId="urn:microsoft.com/office/officeart/2016/7/layout/LinearArrowProcessNumbered"/>
-    <dgm:cxn modelId="{077E8036-E17A-2844-9110-517109FB69A4}" type="presParOf" srcId="{64D4BEA9-0734-488B-92F7-4446ECD64FD4}" destId="{E15D8D1C-1CEB-4EBB-8BFA-DA3FAFDF9F3C}" srcOrd="2" destOrd="0" presId="urn:microsoft.com/office/officeart/2016/7/layout/LinearArrowProcessNumbered"/>
-    <dgm:cxn modelId="{48549F55-31E5-914F-B65D-B42D2099C8CB}" type="presParOf" srcId="{64D4BEA9-0734-488B-92F7-4446ECD64FD4}" destId="{37B88F6B-7781-454A-B140-90D9A901A37D}" srcOrd="3" destOrd="0" presId="urn:microsoft.com/office/officeart/2016/7/layout/LinearArrowProcessNumbered"/>
-    <dgm:cxn modelId="{DE2B5031-EA05-EE4C-9356-0B32078253EE}" type="presParOf" srcId="{8E8003E7-4286-4CBB-9089-C20A694CC290}" destId="{C9872E14-8A24-42B6-A0E3-3142DA1C9BF6}" srcOrd="2" destOrd="0" presId="urn:microsoft.com/office/officeart/2016/7/layout/LinearArrowProcessNumbered"/>
-    <dgm:cxn modelId="{9349E60D-4970-6A48-865F-CD4B1072EFD6}" type="presParOf" srcId="{D794FC11-2473-487B-ACE5-401EB786C755}" destId="{84F4D13D-2861-4714-8850-305C2FF5706A}" srcOrd="3" destOrd="0" presId="urn:microsoft.com/office/officeart/2016/7/layout/LinearArrowProcessNumbered"/>
-    <dgm:cxn modelId="{D558C2EC-CB6E-E64D-B017-1E32B13EF41F}" type="presParOf" srcId="{D794FC11-2473-487B-ACE5-401EB786C755}" destId="{28473A57-D1B7-4280-8C52-DE9268FB05E0}" srcOrd="4" destOrd="0" presId="urn:microsoft.com/office/officeart/2016/7/layout/LinearArrowProcessNumbered"/>
-    <dgm:cxn modelId="{5E4A6B30-CEA7-D742-B241-28E6D9D97800}" type="presParOf" srcId="{28473A57-D1B7-4280-8C52-DE9268FB05E0}" destId="{BBDCF71B-DFDB-4244-A5DA-454749CB1705}" srcOrd="0" destOrd="0" presId="urn:microsoft.com/office/officeart/2016/7/layout/LinearArrowProcessNumbered"/>
-    <dgm:cxn modelId="{C1F1FE45-4342-1E43-8404-A3C57121BD49}" type="presParOf" srcId="{28473A57-D1B7-4280-8C52-DE9268FB05E0}" destId="{EF47D317-F2E9-4AD3-9A0D-084E933D374C}" srcOrd="1" destOrd="0" presId="urn:microsoft.com/office/officeart/2016/7/layout/LinearArrowProcessNumbered"/>
-    <dgm:cxn modelId="{B7E21237-1036-D542-9554-CCC67AB580E1}" type="presParOf" srcId="{EF47D317-F2E9-4AD3-9A0D-084E933D374C}" destId="{8D622474-83C4-4BF3-9366-9988DB32CBBF}" srcOrd="0" destOrd="0" presId="urn:microsoft.com/office/officeart/2016/7/layout/LinearArrowProcessNumbered"/>
-    <dgm:cxn modelId="{E21076EC-5F37-B047-93A3-BC86C822021F}" type="presParOf" srcId="{EF47D317-F2E9-4AD3-9A0D-084E933D374C}" destId="{E312313E-4B01-4B2F-982B-DB2E72D21AE8}" srcOrd="1" destOrd="0" presId="urn:microsoft.com/office/officeart/2016/7/layout/LinearArrowProcessNumbered"/>
-    <dgm:cxn modelId="{8FEFF88B-999A-2D45-B0DC-78452DDAFA11}" type="presParOf" srcId="{EF47D317-F2E9-4AD3-9A0D-084E933D374C}" destId="{15A1D6EB-DDFF-49ED-85A5-41F9DE01367A}" srcOrd="2" destOrd="0" presId="urn:microsoft.com/office/officeart/2016/7/layout/LinearArrowProcessNumbered"/>
-    <dgm:cxn modelId="{86B2FAF7-B3E5-BD4C-8FC8-4C94E2EC9E78}" type="presParOf" srcId="{EF47D317-F2E9-4AD3-9A0D-084E933D374C}" destId="{92813CED-F40B-4896-98A5-B0930B62AF64}" srcOrd="3" destOrd="0" presId="urn:microsoft.com/office/officeart/2016/7/layout/LinearArrowProcessNumbered"/>
-    <dgm:cxn modelId="{24396220-8B93-ED44-AA58-A7FBEF2F1D81}" type="presParOf" srcId="{28473A57-D1B7-4280-8C52-DE9268FB05E0}" destId="{7574971E-AB42-4F52-9221-FFD523F0DFA8}" srcOrd="2" destOrd="0" presId="urn:microsoft.com/office/officeart/2016/7/layout/LinearArrowProcessNumbered"/>
-    <dgm:cxn modelId="{21828B71-961A-2C4E-82A7-922F035645E9}" type="presParOf" srcId="{D794FC11-2473-487B-ACE5-401EB786C755}" destId="{3531EB39-5B45-440C-8BCF-3E65B34A91DC}" srcOrd="5" destOrd="0" presId="urn:microsoft.com/office/officeart/2016/7/layout/LinearArrowProcessNumbered"/>
-    <dgm:cxn modelId="{D52C58EC-DDEB-FF46-AB27-79E6380A55EC}" type="presParOf" srcId="{D794FC11-2473-487B-ACE5-401EB786C755}" destId="{C1DEC613-7AE5-4C27-984C-10FA8109483B}" srcOrd="6" destOrd="0" presId="urn:microsoft.com/office/officeart/2016/7/layout/LinearArrowProcessNumbered"/>
-    <dgm:cxn modelId="{55F95C3A-A465-B54F-AF11-2859A5F556D1}" type="presParOf" srcId="{C1DEC613-7AE5-4C27-984C-10FA8109483B}" destId="{225E810F-4E63-44AC-AC69-BCE9901E79D9}" srcOrd="0" destOrd="0" presId="urn:microsoft.com/office/officeart/2016/7/layout/LinearArrowProcessNumbered"/>
-    <dgm:cxn modelId="{68B76644-BC93-5042-A4A5-08A36AD2AAEA}" type="presParOf" srcId="{C1DEC613-7AE5-4C27-984C-10FA8109483B}" destId="{5F336298-8EDE-4CAD-AFD1-724E4D833E90}" srcOrd="1" destOrd="0" presId="urn:microsoft.com/office/officeart/2016/7/layout/LinearArrowProcessNumbered"/>
-    <dgm:cxn modelId="{9DF54696-DACA-404F-8B06-9C9DA5E6EB5A}" type="presParOf" srcId="{5F336298-8EDE-4CAD-AFD1-724E4D833E90}" destId="{6023818A-894A-4E2F-8379-57A51375263C}" srcOrd="0" destOrd="0" presId="urn:microsoft.com/office/officeart/2016/7/layout/LinearArrowProcessNumbered"/>
-    <dgm:cxn modelId="{6FCAAB7A-3036-8541-987B-F2C89C76E3F6}" type="presParOf" srcId="{5F336298-8EDE-4CAD-AFD1-724E4D833E90}" destId="{CF01CF17-16A2-4420-B9D7-27616A0567D1}" srcOrd="1" destOrd="0" presId="urn:microsoft.com/office/officeart/2016/7/layout/LinearArrowProcessNumbered"/>
-    <dgm:cxn modelId="{540FF257-757E-8947-8BC6-E377E78DC9AB}" type="presParOf" srcId="{5F336298-8EDE-4CAD-AFD1-724E4D833E90}" destId="{359E231F-3B42-41D7-8DB1-B1F0BDC1FCCB}" srcOrd="2" destOrd="0" presId="urn:microsoft.com/office/officeart/2016/7/layout/LinearArrowProcessNumbered"/>
-    <dgm:cxn modelId="{15E07A4E-3165-9B47-85E8-1E958E97782B}" type="presParOf" srcId="{5F336298-8EDE-4CAD-AFD1-724E4D833E90}" destId="{B9841E20-65A9-40BB-BBB1-EFC785E6AD43}" srcOrd="3" destOrd="0" presId="urn:microsoft.com/office/officeart/2016/7/layout/LinearArrowProcessNumbered"/>
-    <dgm:cxn modelId="{38A9D69E-8400-A140-B09D-3B2142C1863C}" type="presParOf" srcId="{C1DEC613-7AE5-4C27-984C-10FA8109483B}" destId="{44159B80-2D87-482B-B6BE-B5B3C9C21EC3}" srcOrd="2" destOrd="0" presId="urn:microsoft.com/office/officeart/2016/7/layout/LinearArrowProcessNumbered"/>
-    <dgm:cxn modelId="{10EF07FA-2ACB-2E4F-973C-0ED5B7748FC0}" type="presParOf" srcId="{D794FC11-2473-487B-ACE5-401EB786C755}" destId="{AE2F8BB1-431D-4F18-A384-25DBB10CD7D4}" srcOrd="7" destOrd="0" presId="urn:microsoft.com/office/officeart/2016/7/layout/LinearArrowProcessNumbered"/>
-    <dgm:cxn modelId="{7E49200D-2A38-A844-AEEE-2A6C062BDD35}" type="presParOf" srcId="{D794FC11-2473-487B-ACE5-401EB786C755}" destId="{5EF0E834-9A2E-49AA-9C13-52EFBBD5EE29}" srcOrd="8" destOrd="0" presId="urn:microsoft.com/office/officeart/2016/7/layout/LinearArrowProcessNumbered"/>
-    <dgm:cxn modelId="{7E683D25-6F02-7045-979D-4ECBE0255D43}" type="presParOf" srcId="{5EF0E834-9A2E-49AA-9C13-52EFBBD5EE29}" destId="{3F4F0A8D-9C1F-4612-8C1F-8268390E4958}" srcOrd="0" destOrd="0" presId="urn:microsoft.com/office/officeart/2016/7/layout/LinearArrowProcessNumbered"/>
-    <dgm:cxn modelId="{F2B595E2-1E94-7743-BCD5-C2EE32090D66}" type="presParOf" srcId="{5EF0E834-9A2E-49AA-9C13-52EFBBD5EE29}" destId="{84901FC3-BA05-4D82-AF21-E8FEA9D34D26}" srcOrd="1" destOrd="0" presId="urn:microsoft.com/office/officeart/2016/7/layout/LinearArrowProcessNumbered"/>
-    <dgm:cxn modelId="{2614A5D7-DD0A-5D46-9C11-285748AE930C}" type="presParOf" srcId="{84901FC3-BA05-4D82-AF21-E8FEA9D34D26}" destId="{7EF84012-0CE7-4158-8924-12DBBC0AE614}" srcOrd="0" destOrd="0" presId="urn:microsoft.com/office/officeart/2016/7/layout/LinearArrowProcessNumbered"/>
-    <dgm:cxn modelId="{94880BDC-CDE7-5342-B9F9-1C5C9F1AC918}" type="presParOf" srcId="{84901FC3-BA05-4D82-AF21-E8FEA9D34D26}" destId="{A9189666-1DC9-4151-B5F3-00CD09C886EC}" srcOrd="1" destOrd="0" presId="urn:microsoft.com/office/officeart/2016/7/layout/LinearArrowProcessNumbered"/>
-    <dgm:cxn modelId="{3204794F-4F9D-9F4E-8BAA-FA94CFC3933A}" type="presParOf" srcId="{84901FC3-BA05-4D82-AF21-E8FEA9D34D26}" destId="{128943EE-477A-47BE-8305-3E2C39982951}" srcOrd="2" destOrd="0" presId="urn:microsoft.com/office/officeart/2016/7/layout/LinearArrowProcessNumbered"/>
-    <dgm:cxn modelId="{541DBF16-39C3-2742-A96D-DB47871C2A5F}" type="presParOf" srcId="{84901FC3-BA05-4D82-AF21-E8FEA9D34D26}" destId="{1AC9EA2D-EF64-45E3-A8CB-ED729EFEBA38}" srcOrd="3" destOrd="0" presId="urn:microsoft.com/office/officeart/2016/7/layout/LinearArrowProcessNumbered"/>
-    <dgm:cxn modelId="{CEEAD64D-D2A3-704C-A9C1-990DEA8F86CB}" type="presParOf" srcId="{5EF0E834-9A2E-49AA-9C13-52EFBBD5EE29}" destId="{F3FA70BE-24CE-4E2B-B6F8-5578DE95A41E}" srcOrd="2" destOrd="0" presId="urn:microsoft.com/office/officeart/2016/7/layout/LinearArrowProcessNumbered"/>
-    <dgm:cxn modelId="{E8635D0E-3A5E-F844-AD85-C7C79B5C88A0}" type="presParOf" srcId="{D794FC11-2473-487B-ACE5-401EB786C755}" destId="{D72DB370-7F41-4AD4-A09A-FD765AF4F62A}" srcOrd="9" destOrd="0" presId="urn:microsoft.com/office/officeart/2016/7/layout/LinearArrowProcessNumbered"/>
-    <dgm:cxn modelId="{74FE3FC8-8278-0643-8EA6-FC57CEE8964B}" type="presParOf" srcId="{D794FC11-2473-487B-ACE5-401EB786C755}" destId="{23A952B5-EA9E-4D5A-AE8A-BA85271C19B9}" srcOrd="10" destOrd="0" presId="urn:microsoft.com/office/officeart/2016/7/layout/LinearArrowProcessNumbered"/>
-    <dgm:cxn modelId="{D357FA87-A220-0445-98E7-633CD8489E77}" type="presParOf" srcId="{23A952B5-EA9E-4D5A-AE8A-BA85271C19B9}" destId="{8E770F88-BF22-4418-99A5-127D20F65664}" srcOrd="0" destOrd="0" presId="urn:microsoft.com/office/officeart/2016/7/layout/LinearArrowProcessNumbered"/>
-    <dgm:cxn modelId="{3570B09D-1FAA-744B-A570-28F9D87F60AB}" type="presParOf" srcId="{23A952B5-EA9E-4D5A-AE8A-BA85271C19B9}" destId="{FA4D1C6D-5CF9-425A-A557-CFE557C33447}" srcOrd="1" destOrd="0" presId="urn:microsoft.com/office/officeart/2016/7/layout/LinearArrowProcessNumbered"/>
-    <dgm:cxn modelId="{10BD5E9F-3F31-EB48-B160-AAF221F35A42}" type="presParOf" srcId="{FA4D1C6D-5CF9-425A-A557-CFE557C33447}" destId="{711F27F5-1DE5-46F7-B4E8-5A541DD93C46}" srcOrd="0" destOrd="0" presId="urn:microsoft.com/office/officeart/2016/7/layout/LinearArrowProcessNumbered"/>
-    <dgm:cxn modelId="{7E3987C7-4C05-FD4A-BE16-9EFFD3DA28CD}" type="presParOf" srcId="{FA4D1C6D-5CF9-425A-A557-CFE557C33447}" destId="{356FF2F4-4B41-4B48-B053-34ADBEEA78B4}" srcOrd="1" destOrd="0" presId="urn:microsoft.com/office/officeart/2016/7/layout/LinearArrowProcessNumbered"/>
-    <dgm:cxn modelId="{FA35CAEE-6A1F-BD4A-AA15-3C599CE26ACF}" type="presParOf" srcId="{FA4D1C6D-5CF9-425A-A557-CFE557C33447}" destId="{0BB98673-B6AC-4E62-B2B8-047912AEDA39}" srcOrd="2" destOrd="0" presId="urn:microsoft.com/office/officeart/2016/7/layout/LinearArrowProcessNumbered"/>
-    <dgm:cxn modelId="{2CC5AF39-D47D-2F47-9C5C-A4E8A39446FB}" type="presParOf" srcId="{FA4D1C6D-5CF9-425A-A557-CFE557C33447}" destId="{74F82A1C-ACC6-4EA4-AF2A-447EE97E908A}" srcOrd="3" destOrd="0" presId="urn:microsoft.com/office/officeart/2016/7/layout/LinearArrowProcessNumbered"/>
-    <dgm:cxn modelId="{EEAAF99D-6A11-414D-B6CB-00032572A9A9}" type="presParOf" srcId="{23A952B5-EA9E-4D5A-AE8A-BA85271C19B9}" destId="{3BC9E26B-174A-4DB6-BD98-9EC1A035A70F}" srcOrd="2" destOrd="0" presId="urn:microsoft.com/office/officeart/2016/7/layout/LinearArrowProcessNumbered"/>
-    <dgm:cxn modelId="{A454C611-F60B-1947-AFF4-F498988FD195}" type="presParOf" srcId="{D794FC11-2473-487B-ACE5-401EB786C755}" destId="{4924727D-DC7E-4448-B354-6E8198316A3A}" srcOrd="11" destOrd="0" presId="urn:microsoft.com/office/officeart/2016/7/layout/LinearArrowProcessNumbered"/>
-    <dgm:cxn modelId="{874C1889-80DD-9B45-A6EB-2687E06A3AAB}" type="presParOf" srcId="{D794FC11-2473-487B-ACE5-401EB786C755}" destId="{24D8883D-A109-4473-8B26-EF3634F9BBB6}" srcOrd="12" destOrd="0" presId="urn:microsoft.com/office/officeart/2016/7/layout/LinearArrowProcessNumbered"/>
-    <dgm:cxn modelId="{540B2232-5FA1-B449-BA8D-993723550B42}" type="presParOf" srcId="{24D8883D-A109-4473-8B26-EF3634F9BBB6}" destId="{2FABF2E5-9C69-4C77-9291-2195CC59C1D5}" srcOrd="0" destOrd="0" presId="urn:microsoft.com/office/officeart/2016/7/layout/LinearArrowProcessNumbered"/>
-    <dgm:cxn modelId="{38C8D942-8997-874A-BD18-88A6EA431D2B}" type="presParOf" srcId="{24D8883D-A109-4473-8B26-EF3634F9BBB6}" destId="{A8460313-7A8C-454B-A67A-0711002A8FBC}" srcOrd="1" destOrd="0" presId="urn:microsoft.com/office/officeart/2016/7/layout/LinearArrowProcessNumbered"/>
-    <dgm:cxn modelId="{4DB06150-70FB-0143-84F6-FE8D530B4C4D}" type="presParOf" srcId="{A8460313-7A8C-454B-A67A-0711002A8FBC}" destId="{A8D25637-5E31-4F51-AAB3-603FA6FD40B2}" srcOrd="0" destOrd="0" presId="urn:microsoft.com/office/officeart/2016/7/layout/LinearArrowProcessNumbered"/>
-    <dgm:cxn modelId="{96AF77E8-83D3-6343-BE82-1F4E1A653F4C}" type="presParOf" srcId="{A8460313-7A8C-454B-A67A-0711002A8FBC}" destId="{D7D49A19-CF36-49D0-A7CE-7D1274D9A995}" srcOrd="1" destOrd="0" presId="urn:microsoft.com/office/officeart/2016/7/layout/LinearArrowProcessNumbered"/>
-    <dgm:cxn modelId="{22383BF0-2049-994B-9B76-F3CA350E4E33}" type="presParOf" srcId="{A8460313-7A8C-454B-A67A-0711002A8FBC}" destId="{0DE83EFB-4074-4F7E-B52D-7F3B7CAAEF72}" srcOrd="2" destOrd="0" presId="urn:microsoft.com/office/officeart/2016/7/layout/LinearArrowProcessNumbered"/>
-    <dgm:cxn modelId="{90DB2EF5-84FD-6841-A2FF-A88FBB4E34B3}" type="presParOf" srcId="{A8460313-7A8C-454B-A67A-0711002A8FBC}" destId="{46D19719-B025-4FFD-BFAB-7422C50C06AE}" srcOrd="3" destOrd="0" presId="urn:microsoft.com/office/officeart/2016/7/layout/LinearArrowProcessNumbered"/>
-    <dgm:cxn modelId="{DAF294C1-021A-DF45-9CF0-F331B2547D9C}" type="presParOf" srcId="{24D8883D-A109-4473-8B26-EF3634F9BBB6}" destId="{FE430C44-8C33-4200-B466-ABD0351FCADD}" srcOrd="2" destOrd="0" presId="urn:microsoft.com/office/officeart/2016/7/layout/LinearArrowProcessNumbered"/>
-    <dgm:cxn modelId="{BADEA9B5-F908-EB49-B210-1D815E50AB4F}" type="presParOf" srcId="{D794FC11-2473-487B-ACE5-401EB786C755}" destId="{CE8331B7-C73F-4DB3-81EA-4E4CED8727EF}" srcOrd="13" destOrd="0" presId="urn:microsoft.com/office/officeart/2016/7/layout/LinearArrowProcessNumbered"/>
-    <dgm:cxn modelId="{7C51EC2D-9160-F245-80C7-235096780A13}" type="presParOf" srcId="{D794FC11-2473-487B-ACE5-401EB786C755}" destId="{3B02E5E1-F3B4-4D1C-8D4E-D61C070B2AA8}" srcOrd="14" destOrd="0" presId="urn:microsoft.com/office/officeart/2016/7/layout/LinearArrowProcessNumbered"/>
-    <dgm:cxn modelId="{CDCEF816-5AA9-A242-BEE4-066FF02FDFD2}" type="presParOf" srcId="{3B02E5E1-F3B4-4D1C-8D4E-D61C070B2AA8}" destId="{D63FC0FC-8E70-4F8F-A315-1D2BF8AA3F1F}" srcOrd="0" destOrd="0" presId="urn:microsoft.com/office/officeart/2016/7/layout/LinearArrowProcessNumbered"/>
-    <dgm:cxn modelId="{982CA90D-1416-794B-AA50-9E0B260154EA}" type="presParOf" srcId="{3B02E5E1-F3B4-4D1C-8D4E-D61C070B2AA8}" destId="{E920A16B-EDA3-41EF-A67B-7A68DC8C6F3E}" srcOrd="1" destOrd="0" presId="urn:microsoft.com/office/officeart/2016/7/layout/LinearArrowProcessNumbered"/>
-    <dgm:cxn modelId="{322F0C37-62D2-D84B-ADF3-24198498F226}" type="presParOf" srcId="{E920A16B-EDA3-41EF-A67B-7A68DC8C6F3E}" destId="{8CEBA3FE-B356-40D1-894C-533C4A5982CE}" srcOrd="0" destOrd="0" presId="urn:microsoft.com/office/officeart/2016/7/layout/LinearArrowProcessNumbered"/>
-    <dgm:cxn modelId="{73DD56E6-C315-E24F-9DC7-78C0805793AD}" type="presParOf" srcId="{E920A16B-EDA3-41EF-A67B-7A68DC8C6F3E}" destId="{812C9D7B-6BE3-4E94-AD8A-00E673D11200}" srcOrd="1" destOrd="0" presId="urn:microsoft.com/office/officeart/2016/7/layout/LinearArrowProcessNumbered"/>
-    <dgm:cxn modelId="{13F00386-4A82-8F49-9E1E-22357A4F5969}" type="presParOf" srcId="{E920A16B-EDA3-41EF-A67B-7A68DC8C6F3E}" destId="{ED372A8E-9175-4AEC-8E5C-A18017B1834D}" srcOrd="2" destOrd="0" presId="urn:microsoft.com/office/officeart/2016/7/layout/LinearArrowProcessNumbered"/>
-    <dgm:cxn modelId="{75A873CC-167F-1F44-B3A9-9AA41B309A18}" type="presParOf" srcId="{E920A16B-EDA3-41EF-A67B-7A68DC8C6F3E}" destId="{6242A2CE-B3D8-450C-8FE1-9A3F8ABAB5D4}" srcOrd="3" destOrd="0" presId="urn:microsoft.com/office/officeart/2016/7/layout/LinearArrowProcessNumbered"/>
-    <dgm:cxn modelId="{5219269F-0A01-EE4F-A541-1F68FEBB5E83}" type="presParOf" srcId="{3B02E5E1-F3B4-4D1C-8D4E-D61C070B2AA8}" destId="{CC3EA40A-5ABA-43EB-932E-8C47F000E982}" srcOrd="2" destOrd="0" presId="urn:microsoft.com/office/officeart/2016/7/layout/LinearArrowProcessNumbered"/>
+    <dgm:cxn modelId="{9F3A21A8-F3B8-6441-9631-32D180F236D2}" type="presOf" srcId="{44528BDF-60CF-4110-A0E7-D3391D099CA2}" destId="{C9872E14-8A24-42B6-A0E3-3142DA1C9BF6}" srcOrd="0" destOrd="0" presId="urn:microsoft.com/office/officeart/2016/7/layout/LinearArrowProcessNumbered"/>
+    <dgm:cxn modelId="{3B743844-BA05-6347-9BDD-F5DCEEBFFBD9}" type="presOf" srcId="{302A50DB-4005-45F0-B7EC-A639E1579397}" destId="{ED372A8E-9175-4AEC-8E5C-A18017B1834D}" srcOrd="0" destOrd="0" presId="urn:microsoft.com/office/officeart/2016/7/layout/LinearArrowProcessNumbered"/>
+    <dgm:cxn modelId="{4383313B-8791-7F43-AB17-1B594B77B177}" type="presParOf" srcId="{D794FC11-2473-487B-ACE5-401EB786C755}" destId="{23E2A1A2-BAE1-4E62-88DE-92A8CAB88B21}" srcOrd="0" destOrd="0" presId="urn:microsoft.com/office/officeart/2016/7/layout/LinearArrowProcessNumbered"/>
+    <dgm:cxn modelId="{4AE37C51-9BEB-BD46-8B2B-FEB53875480C}" type="presParOf" srcId="{23E2A1A2-BAE1-4E62-88DE-92A8CAB88B21}" destId="{2D2BF4C4-AA19-489D-9C3E-C7028B34D80B}" srcOrd="0" destOrd="0" presId="urn:microsoft.com/office/officeart/2016/7/layout/LinearArrowProcessNumbered"/>
+    <dgm:cxn modelId="{223730AB-D885-9045-9271-CCB6B2C271B7}" type="presParOf" srcId="{23E2A1A2-BAE1-4E62-88DE-92A8CAB88B21}" destId="{46AD53DE-50CA-4B1B-B4E4-5FE004D5CAE2}" srcOrd="1" destOrd="0" presId="urn:microsoft.com/office/officeart/2016/7/layout/LinearArrowProcessNumbered"/>
+    <dgm:cxn modelId="{6C945EE3-835C-7849-801E-792EE3F7D867}" type="presParOf" srcId="{46AD53DE-50CA-4B1B-B4E4-5FE004D5CAE2}" destId="{DEA32DD5-45B9-4B7C-B5A4-696D2AB63226}" srcOrd="0" destOrd="0" presId="urn:microsoft.com/office/officeart/2016/7/layout/LinearArrowProcessNumbered"/>
+    <dgm:cxn modelId="{0C6440A9-BB13-004F-95BC-229D54ADB86F}" type="presParOf" srcId="{46AD53DE-50CA-4B1B-B4E4-5FE004D5CAE2}" destId="{687AE4D3-FB73-4B3E-A5C4-3BC8F58EDC74}" srcOrd="1" destOrd="0" presId="urn:microsoft.com/office/officeart/2016/7/layout/LinearArrowProcessNumbered"/>
+    <dgm:cxn modelId="{A3228126-F9E9-E245-B6B8-88E9C79A8471}" type="presParOf" srcId="{46AD53DE-50CA-4B1B-B4E4-5FE004D5CAE2}" destId="{1EBD63E1-CA82-453B-85BD-8518D1758067}" srcOrd="2" destOrd="0" presId="urn:microsoft.com/office/officeart/2016/7/layout/LinearArrowProcessNumbered"/>
+    <dgm:cxn modelId="{C15C7E14-57F6-7144-8CD3-7B9A4E952B38}" type="presParOf" srcId="{46AD53DE-50CA-4B1B-B4E4-5FE004D5CAE2}" destId="{8332A9D7-5D67-4ECC-802F-EEBEA82D0AE3}" srcOrd="3" destOrd="0" presId="urn:microsoft.com/office/officeart/2016/7/layout/LinearArrowProcessNumbered"/>
+    <dgm:cxn modelId="{EA8F11F1-FE81-ED48-AA74-BCE4C10DCD17}" type="presParOf" srcId="{23E2A1A2-BAE1-4E62-88DE-92A8CAB88B21}" destId="{473F061D-7C68-408D-A039-54E888789EA9}" srcOrd="2" destOrd="0" presId="urn:microsoft.com/office/officeart/2016/7/layout/LinearArrowProcessNumbered"/>
+    <dgm:cxn modelId="{87CA7F11-A4F8-B04E-9FD8-FBD55933A9B6}" type="presParOf" srcId="{D794FC11-2473-487B-ACE5-401EB786C755}" destId="{DFC9D474-670B-4886-B89E-AC8130C434D2}" srcOrd="1" destOrd="0" presId="urn:microsoft.com/office/officeart/2016/7/layout/LinearArrowProcessNumbered"/>
+    <dgm:cxn modelId="{C22A6B50-85D1-2747-A347-8C404643887F}" type="presParOf" srcId="{D794FC11-2473-487B-ACE5-401EB786C755}" destId="{8E8003E7-4286-4CBB-9089-C20A694CC290}" srcOrd="2" destOrd="0" presId="urn:microsoft.com/office/officeart/2016/7/layout/LinearArrowProcessNumbered"/>
+    <dgm:cxn modelId="{8F8F50A6-4AB3-3446-95DA-FCB07ABD5B49}" type="presParOf" srcId="{8E8003E7-4286-4CBB-9089-C20A694CC290}" destId="{DB1E9EA2-60F8-4D7E-B223-30BFF26D6383}" srcOrd="0" destOrd="0" presId="urn:microsoft.com/office/officeart/2016/7/layout/LinearArrowProcessNumbered"/>
+    <dgm:cxn modelId="{14E4A9C4-396C-064E-BE25-228D4E8E1CA1}" type="presParOf" srcId="{8E8003E7-4286-4CBB-9089-C20A694CC290}" destId="{64D4BEA9-0734-488B-92F7-4446ECD64FD4}" srcOrd="1" destOrd="0" presId="urn:microsoft.com/office/officeart/2016/7/layout/LinearArrowProcessNumbered"/>
+    <dgm:cxn modelId="{5B3F7904-758B-F549-BA66-A7B7BD8FBA18}" type="presParOf" srcId="{64D4BEA9-0734-488B-92F7-4446ECD64FD4}" destId="{084E3AAE-6B19-4EFC-96ED-EDC0BE451B06}" srcOrd="0" destOrd="0" presId="urn:microsoft.com/office/officeart/2016/7/layout/LinearArrowProcessNumbered"/>
+    <dgm:cxn modelId="{68A73C26-082E-C34A-9A33-05C2EBCBF15D}" type="presParOf" srcId="{64D4BEA9-0734-488B-92F7-4446ECD64FD4}" destId="{74C71833-3CEC-41BC-8350-0C492621B08E}" srcOrd="1" destOrd="0" presId="urn:microsoft.com/office/officeart/2016/7/layout/LinearArrowProcessNumbered"/>
+    <dgm:cxn modelId="{05F3981B-D966-9E43-A915-51B7DC9185FE}" type="presParOf" srcId="{64D4BEA9-0734-488B-92F7-4446ECD64FD4}" destId="{E15D8D1C-1CEB-4EBB-8BFA-DA3FAFDF9F3C}" srcOrd="2" destOrd="0" presId="urn:microsoft.com/office/officeart/2016/7/layout/LinearArrowProcessNumbered"/>
+    <dgm:cxn modelId="{17EEDAA6-8C3D-0D49-8966-5BB4D685E43B}" type="presParOf" srcId="{64D4BEA9-0734-488B-92F7-4446ECD64FD4}" destId="{37B88F6B-7781-454A-B140-90D9A901A37D}" srcOrd="3" destOrd="0" presId="urn:microsoft.com/office/officeart/2016/7/layout/LinearArrowProcessNumbered"/>
+    <dgm:cxn modelId="{27D211FB-7CBC-E447-88D6-B267D56B6F8C}" type="presParOf" srcId="{8E8003E7-4286-4CBB-9089-C20A694CC290}" destId="{C9872E14-8A24-42B6-A0E3-3142DA1C9BF6}" srcOrd="2" destOrd="0" presId="urn:microsoft.com/office/officeart/2016/7/layout/LinearArrowProcessNumbered"/>
+    <dgm:cxn modelId="{A67EF3AF-2DB3-4E40-9EF1-ED0CE76345BC}" type="presParOf" srcId="{D794FC11-2473-487B-ACE5-401EB786C755}" destId="{84F4D13D-2861-4714-8850-305C2FF5706A}" srcOrd="3" destOrd="0" presId="urn:microsoft.com/office/officeart/2016/7/layout/LinearArrowProcessNumbered"/>
+    <dgm:cxn modelId="{33701F98-36D5-E54C-9912-CFC52251978A}" type="presParOf" srcId="{D794FC11-2473-487B-ACE5-401EB786C755}" destId="{28473A57-D1B7-4280-8C52-DE9268FB05E0}" srcOrd="4" destOrd="0" presId="urn:microsoft.com/office/officeart/2016/7/layout/LinearArrowProcessNumbered"/>
+    <dgm:cxn modelId="{B9C47D5D-8293-4944-8806-3636FA784B5C}" type="presParOf" srcId="{28473A57-D1B7-4280-8C52-DE9268FB05E0}" destId="{BBDCF71B-DFDB-4244-A5DA-454749CB1705}" srcOrd="0" destOrd="0" presId="urn:microsoft.com/office/officeart/2016/7/layout/LinearArrowProcessNumbered"/>
+    <dgm:cxn modelId="{CCA1465D-726F-F24E-B701-98FD0C2E2D32}" type="presParOf" srcId="{28473A57-D1B7-4280-8C52-DE9268FB05E0}" destId="{EF47D317-F2E9-4AD3-9A0D-084E933D374C}" srcOrd="1" destOrd="0" presId="urn:microsoft.com/office/officeart/2016/7/layout/LinearArrowProcessNumbered"/>
+    <dgm:cxn modelId="{4C27052A-E0DE-2645-80B9-F4AECA22E7A5}" type="presParOf" srcId="{EF47D317-F2E9-4AD3-9A0D-084E933D374C}" destId="{8D622474-83C4-4BF3-9366-9988DB32CBBF}" srcOrd="0" destOrd="0" presId="urn:microsoft.com/office/officeart/2016/7/layout/LinearArrowProcessNumbered"/>
+    <dgm:cxn modelId="{48E4D4B5-4EDE-7E40-8CAC-3F860C5F1CFF}" type="presParOf" srcId="{EF47D317-F2E9-4AD3-9A0D-084E933D374C}" destId="{E312313E-4B01-4B2F-982B-DB2E72D21AE8}" srcOrd="1" destOrd="0" presId="urn:microsoft.com/office/officeart/2016/7/layout/LinearArrowProcessNumbered"/>
+    <dgm:cxn modelId="{FD510B17-03AF-D546-9F4E-D45CC564314D}" type="presParOf" srcId="{EF47D317-F2E9-4AD3-9A0D-084E933D374C}" destId="{15A1D6EB-DDFF-49ED-85A5-41F9DE01367A}" srcOrd="2" destOrd="0" presId="urn:microsoft.com/office/officeart/2016/7/layout/LinearArrowProcessNumbered"/>
+    <dgm:cxn modelId="{60DD55BF-1A58-BD4B-9B24-ABB2DA03DE6A}" type="presParOf" srcId="{EF47D317-F2E9-4AD3-9A0D-084E933D374C}" destId="{92813CED-F40B-4896-98A5-B0930B62AF64}" srcOrd="3" destOrd="0" presId="urn:microsoft.com/office/officeart/2016/7/layout/LinearArrowProcessNumbered"/>
+    <dgm:cxn modelId="{8177ACBF-BA33-BA4E-B8CB-C40845FBFDD7}" type="presParOf" srcId="{28473A57-D1B7-4280-8C52-DE9268FB05E0}" destId="{7574971E-AB42-4F52-9221-FFD523F0DFA8}" srcOrd="2" destOrd="0" presId="urn:microsoft.com/office/officeart/2016/7/layout/LinearArrowProcessNumbered"/>
+    <dgm:cxn modelId="{169499D6-472D-2846-AD44-335BBD539541}" type="presParOf" srcId="{D794FC11-2473-487B-ACE5-401EB786C755}" destId="{3531EB39-5B45-440C-8BCF-3E65B34A91DC}" srcOrd="5" destOrd="0" presId="urn:microsoft.com/office/officeart/2016/7/layout/LinearArrowProcessNumbered"/>
+    <dgm:cxn modelId="{3F715158-CAAC-C447-884B-931DC21F30BD}" type="presParOf" srcId="{D794FC11-2473-487B-ACE5-401EB786C755}" destId="{C1DEC613-7AE5-4C27-984C-10FA8109483B}" srcOrd="6" destOrd="0" presId="urn:microsoft.com/office/officeart/2016/7/layout/LinearArrowProcessNumbered"/>
+    <dgm:cxn modelId="{43ED890C-B471-B94C-8F94-A6FDF99810A1}" type="presParOf" srcId="{C1DEC613-7AE5-4C27-984C-10FA8109483B}" destId="{225E810F-4E63-44AC-AC69-BCE9901E79D9}" srcOrd="0" destOrd="0" presId="urn:microsoft.com/office/officeart/2016/7/layout/LinearArrowProcessNumbered"/>
+    <dgm:cxn modelId="{DEBF3601-B16D-7244-ADC3-9915CEC85D82}" type="presParOf" srcId="{C1DEC613-7AE5-4C27-984C-10FA8109483B}" destId="{5F336298-8EDE-4CAD-AFD1-724E4D833E90}" srcOrd="1" destOrd="0" presId="urn:microsoft.com/office/officeart/2016/7/layout/LinearArrowProcessNumbered"/>
+    <dgm:cxn modelId="{F91B2870-E86A-BF4A-8BF0-46CC038E1DE0}" type="presParOf" srcId="{5F336298-8EDE-4CAD-AFD1-724E4D833E90}" destId="{6023818A-894A-4E2F-8379-57A51375263C}" srcOrd="0" destOrd="0" presId="urn:microsoft.com/office/officeart/2016/7/layout/LinearArrowProcessNumbered"/>
+    <dgm:cxn modelId="{19F0F568-9217-FB49-BAD0-E1248B83F4C4}" type="presParOf" srcId="{5F336298-8EDE-4CAD-AFD1-724E4D833E90}" destId="{CF01CF17-16A2-4420-B9D7-27616A0567D1}" srcOrd="1" destOrd="0" presId="urn:microsoft.com/office/officeart/2016/7/layout/LinearArrowProcessNumbered"/>
+    <dgm:cxn modelId="{5B0FA8D3-6734-F24E-AD4F-C945BD1AB97D}" type="presParOf" srcId="{5F336298-8EDE-4CAD-AFD1-724E4D833E90}" destId="{359E231F-3B42-41D7-8DB1-B1F0BDC1FCCB}" srcOrd="2" destOrd="0" presId="urn:microsoft.com/office/officeart/2016/7/layout/LinearArrowProcessNumbered"/>
+    <dgm:cxn modelId="{3E69F7A5-AFC5-3B48-A17B-1901913E88FF}" type="presParOf" srcId="{5F336298-8EDE-4CAD-AFD1-724E4D833E90}" destId="{B9841E20-65A9-40BB-BBB1-EFC785E6AD43}" srcOrd="3" destOrd="0" presId="urn:microsoft.com/office/officeart/2016/7/layout/LinearArrowProcessNumbered"/>
+    <dgm:cxn modelId="{CF05338F-15A8-7041-A50B-79D6D46A9884}" type="presParOf" srcId="{C1DEC613-7AE5-4C27-984C-10FA8109483B}" destId="{44159B80-2D87-482B-B6BE-B5B3C9C21EC3}" srcOrd="2" destOrd="0" presId="urn:microsoft.com/office/officeart/2016/7/layout/LinearArrowProcessNumbered"/>
+    <dgm:cxn modelId="{87E9798B-A70E-D541-AD57-A9D73E872E19}" type="presParOf" srcId="{D794FC11-2473-487B-ACE5-401EB786C755}" destId="{AE2F8BB1-431D-4F18-A384-25DBB10CD7D4}" srcOrd="7" destOrd="0" presId="urn:microsoft.com/office/officeart/2016/7/layout/LinearArrowProcessNumbered"/>
+    <dgm:cxn modelId="{A5EA0BBD-1648-A54C-A146-C037935E4663}" type="presParOf" srcId="{D794FC11-2473-487B-ACE5-401EB786C755}" destId="{5EF0E834-9A2E-49AA-9C13-52EFBBD5EE29}" srcOrd="8" destOrd="0" presId="urn:microsoft.com/office/officeart/2016/7/layout/LinearArrowProcessNumbered"/>
+    <dgm:cxn modelId="{593531B1-93D1-5347-9417-C1E6A5675DB5}" type="presParOf" srcId="{5EF0E834-9A2E-49AA-9C13-52EFBBD5EE29}" destId="{3F4F0A8D-9C1F-4612-8C1F-8268390E4958}" srcOrd="0" destOrd="0" presId="urn:microsoft.com/office/officeart/2016/7/layout/LinearArrowProcessNumbered"/>
+    <dgm:cxn modelId="{236453A6-6CDB-054B-B7E0-296DB7F2753D}" type="presParOf" srcId="{5EF0E834-9A2E-49AA-9C13-52EFBBD5EE29}" destId="{84901FC3-BA05-4D82-AF21-E8FEA9D34D26}" srcOrd="1" destOrd="0" presId="urn:microsoft.com/office/officeart/2016/7/layout/LinearArrowProcessNumbered"/>
+    <dgm:cxn modelId="{A9D71BB9-D879-8E4D-AE61-AD18927E2D0C}" type="presParOf" srcId="{84901FC3-BA05-4D82-AF21-E8FEA9D34D26}" destId="{7EF84012-0CE7-4158-8924-12DBBC0AE614}" srcOrd="0" destOrd="0" presId="urn:microsoft.com/office/officeart/2016/7/layout/LinearArrowProcessNumbered"/>
+    <dgm:cxn modelId="{E75495CB-BC89-8741-B4AA-915707EC3C5E}" type="presParOf" srcId="{84901FC3-BA05-4D82-AF21-E8FEA9D34D26}" destId="{A9189666-1DC9-4151-B5F3-00CD09C886EC}" srcOrd="1" destOrd="0" presId="urn:microsoft.com/office/officeart/2016/7/layout/LinearArrowProcessNumbered"/>
+    <dgm:cxn modelId="{94140BD7-C378-0646-B6AC-DF4287922A69}" type="presParOf" srcId="{84901FC3-BA05-4D82-AF21-E8FEA9D34D26}" destId="{128943EE-477A-47BE-8305-3E2C39982951}" srcOrd="2" destOrd="0" presId="urn:microsoft.com/office/officeart/2016/7/layout/LinearArrowProcessNumbered"/>
+    <dgm:cxn modelId="{23D27AE7-7702-EC41-AD1C-464F95F13E25}" type="presParOf" srcId="{84901FC3-BA05-4D82-AF21-E8FEA9D34D26}" destId="{1AC9EA2D-EF64-45E3-A8CB-ED729EFEBA38}" srcOrd="3" destOrd="0" presId="urn:microsoft.com/office/officeart/2016/7/layout/LinearArrowProcessNumbered"/>
+    <dgm:cxn modelId="{31DA192B-F2CC-544A-9611-1DC4DCE8683E}" type="presParOf" srcId="{5EF0E834-9A2E-49AA-9C13-52EFBBD5EE29}" destId="{F3FA70BE-24CE-4E2B-B6F8-5578DE95A41E}" srcOrd="2" destOrd="0" presId="urn:microsoft.com/office/officeart/2016/7/layout/LinearArrowProcessNumbered"/>
+    <dgm:cxn modelId="{3BE327DB-80CB-7549-AD82-2498478073E7}" type="presParOf" srcId="{D794FC11-2473-487B-ACE5-401EB786C755}" destId="{D72DB370-7F41-4AD4-A09A-FD765AF4F62A}" srcOrd="9" destOrd="0" presId="urn:microsoft.com/office/officeart/2016/7/layout/LinearArrowProcessNumbered"/>
+    <dgm:cxn modelId="{1EAFD557-E967-8348-9102-AE42DFA651F6}" type="presParOf" srcId="{D794FC11-2473-487B-ACE5-401EB786C755}" destId="{23A952B5-EA9E-4D5A-AE8A-BA85271C19B9}" srcOrd="10" destOrd="0" presId="urn:microsoft.com/office/officeart/2016/7/layout/LinearArrowProcessNumbered"/>
+    <dgm:cxn modelId="{948A0C6B-4423-3A49-B3BC-1B75BB08107C}" type="presParOf" srcId="{23A952B5-EA9E-4D5A-AE8A-BA85271C19B9}" destId="{8E770F88-BF22-4418-99A5-127D20F65664}" srcOrd="0" destOrd="0" presId="urn:microsoft.com/office/officeart/2016/7/layout/LinearArrowProcessNumbered"/>
+    <dgm:cxn modelId="{D6A06E2C-0629-A241-A527-FD6A51E81E82}" type="presParOf" srcId="{23A952B5-EA9E-4D5A-AE8A-BA85271C19B9}" destId="{FA4D1C6D-5CF9-425A-A557-CFE557C33447}" srcOrd="1" destOrd="0" presId="urn:microsoft.com/office/officeart/2016/7/layout/LinearArrowProcessNumbered"/>
+    <dgm:cxn modelId="{32D0D51C-8C59-5640-9BCE-076D5C97F680}" type="presParOf" srcId="{FA4D1C6D-5CF9-425A-A557-CFE557C33447}" destId="{711F27F5-1DE5-46F7-B4E8-5A541DD93C46}" srcOrd="0" destOrd="0" presId="urn:microsoft.com/office/officeart/2016/7/layout/LinearArrowProcessNumbered"/>
+    <dgm:cxn modelId="{99EF3E51-AC7A-D14E-85C7-8BB03E8DE398}" type="presParOf" srcId="{FA4D1C6D-5CF9-425A-A557-CFE557C33447}" destId="{356FF2F4-4B41-4B48-B053-34ADBEEA78B4}" srcOrd="1" destOrd="0" presId="urn:microsoft.com/office/officeart/2016/7/layout/LinearArrowProcessNumbered"/>
+    <dgm:cxn modelId="{D50562B4-314E-294A-89FA-8B69E627ABED}" type="presParOf" srcId="{FA4D1C6D-5CF9-425A-A557-CFE557C33447}" destId="{0BB98673-B6AC-4E62-B2B8-047912AEDA39}" srcOrd="2" destOrd="0" presId="urn:microsoft.com/office/officeart/2016/7/layout/LinearArrowProcessNumbered"/>
+    <dgm:cxn modelId="{B0FFFA8F-0D9B-794E-B479-A3B4C0668ADA}" type="presParOf" srcId="{FA4D1C6D-5CF9-425A-A557-CFE557C33447}" destId="{74F82A1C-ACC6-4EA4-AF2A-447EE97E908A}" srcOrd="3" destOrd="0" presId="urn:microsoft.com/office/officeart/2016/7/layout/LinearArrowProcessNumbered"/>
+    <dgm:cxn modelId="{E8FB9BBE-93CC-B84B-8EA7-8ECBEC22FFC2}" type="presParOf" srcId="{23A952B5-EA9E-4D5A-AE8A-BA85271C19B9}" destId="{3BC9E26B-174A-4DB6-BD98-9EC1A035A70F}" srcOrd="2" destOrd="0" presId="urn:microsoft.com/office/officeart/2016/7/layout/LinearArrowProcessNumbered"/>
+    <dgm:cxn modelId="{C134D474-BAF2-A34D-8C0F-3EFDD40067AB}" type="presParOf" srcId="{D794FC11-2473-487B-ACE5-401EB786C755}" destId="{4924727D-DC7E-4448-B354-6E8198316A3A}" srcOrd="11" destOrd="0" presId="urn:microsoft.com/office/officeart/2016/7/layout/LinearArrowProcessNumbered"/>
+    <dgm:cxn modelId="{3DAD0CD1-1A8C-B843-AE26-EADB3FA73389}" type="presParOf" srcId="{D794FC11-2473-487B-ACE5-401EB786C755}" destId="{24D8883D-A109-4473-8B26-EF3634F9BBB6}" srcOrd="12" destOrd="0" presId="urn:microsoft.com/office/officeart/2016/7/layout/LinearArrowProcessNumbered"/>
+    <dgm:cxn modelId="{ADBCA9D5-A213-134E-935B-9D212B9ED1A5}" type="presParOf" srcId="{24D8883D-A109-4473-8B26-EF3634F9BBB6}" destId="{2FABF2E5-9C69-4C77-9291-2195CC59C1D5}" srcOrd="0" destOrd="0" presId="urn:microsoft.com/office/officeart/2016/7/layout/LinearArrowProcessNumbered"/>
+    <dgm:cxn modelId="{C425B315-C11F-9040-A92B-CADEA55C5A55}" type="presParOf" srcId="{24D8883D-A109-4473-8B26-EF3634F9BBB6}" destId="{A8460313-7A8C-454B-A67A-0711002A8FBC}" srcOrd="1" destOrd="0" presId="urn:microsoft.com/office/officeart/2016/7/layout/LinearArrowProcessNumbered"/>
+    <dgm:cxn modelId="{D07B941E-ACDA-9345-9486-81C7EC094ADE}" type="presParOf" srcId="{A8460313-7A8C-454B-A67A-0711002A8FBC}" destId="{A8D25637-5E31-4F51-AAB3-603FA6FD40B2}" srcOrd="0" destOrd="0" presId="urn:microsoft.com/office/officeart/2016/7/layout/LinearArrowProcessNumbered"/>
+    <dgm:cxn modelId="{26FFFB6F-F5FB-E442-9029-9E15D0E198DF}" type="presParOf" srcId="{A8460313-7A8C-454B-A67A-0711002A8FBC}" destId="{D7D49A19-CF36-49D0-A7CE-7D1274D9A995}" srcOrd="1" destOrd="0" presId="urn:microsoft.com/office/officeart/2016/7/layout/LinearArrowProcessNumbered"/>
+    <dgm:cxn modelId="{B671CDEA-F231-2F42-9216-B8C158915872}" type="presParOf" srcId="{A8460313-7A8C-454B-A67A-0711002A8FBC}" destId="{0DE83EFB-4074-4F7E-B52D-7F3B7CAAEF72}" srcOrd="2" destOrd="0" presId="urn:microsoft.com/office/officeart/2016/7/layout/LinearArrowProcessNumbered"/>
+    <dgm:cxn modelId="{994F8815-8E06-AF4E-8133-A264F21D9DF8}" type="presParOf" srcId="{A8460313-7A8C-454B-A67A-0711002A8FBC}" destId="{46D19719-B025-4FFD-BFAB-7422C50C06AE}" srcOrd="3" destOrd="0" presId="urn:microsoft.com/office/officeart/2016/7/layout/LinearArrowProcessNumbered"/>
+    <dgm:cxn modelId="{864CD56F-3BA1-A04E-A7DB-ED4D42B48915}" type="presParOf" srcId="{24D8883D-A109-4473-8B26-EF3634F9BBB6}" destId="{FE430C44-8C33-4200-B466-ABD0351FCADD}" srcOrd="2" destOrd="0" presId="urn:microsoft.com/office/officeart/2016/7/layout/LinearArrowProcessNumbered"/>
+    <dgm:cxn modelId="{AFAB56DA-AC49-7742-A639-A4244F845AD3}" type="presParOf" srcId="{D794FC11-2473-487B-ACE5-401EB786C755}" destId="{CE8331B7-C73F-4DB3-81EA-4E4CED8727EF}" srcOrd="13" destOrd="0" presId="urn:microsoft.com/office/officeart/2016/7/layout/LinearArrowProcessNumbered"/>
+    <dgm:cxn modelId="{3051FD13-840B-794E-80CF-400CD9F1C7B0}" type="presParOf" srcId="{D794FC11-2473-487B-ACE5-401EB786C755}" destId="{3B02E5E1-F3B4-4D1C-8D4E-D61C070B2AA8}" srcOrd="14" destOrd="0" presId="urn:microsoft.com/office/officeart/2016/7/layout/LinearArrowProcessNumbered"/>
+    <dgm:cxn modelId="{84A67E6E-60B9-464F-9AAD-BB066E9104D5}" type="presParOf" srcId="{3B02E5E1-F3B4-4D1C-8D4E-D61C070B2AA8}" destId="{D63FC0FC-8E70-4F8F-A315-1D2BF8AA3F1F}" srcOrd="0" destOrd="0" presId="urn:microsoft.com/office/officeart/2016/7/layout/LinearArrowProcessNumbered"/>
+    <dgm:cxn modelId="{A8A8C2B8-F745-5440-B718-81BF80B0FA39}" type="presParOf" srcId="{3B02E5E1-F3B4-4D1C-8D4E-D61C070B2AA8}" destId="{E920A16B-EDA3-41EF-A67B-7A68DC8C6F3E}" srcOrd="1" destOrd="0" presId="urn:microsoft.com/office/officeart/2016/7/layout/LinearArrowProcessNumbered"/>
+    <dgm:cxn modelId="{EDA4722D-60FE-8B47-8F12-C8539B85D773}" type="presParOf" srcId="{E920A16B-EDA3-41EF-A67B-7A68DC8C6F3E}" destId="{8CEBA3FE-B356-40D1-894C-533C4A5982CE}" srcOrd="0" destOrd="0" presId="urn:microsoft.com/office/officeart/2016/7/layout/LinearArrowProcessNumbered"/>
+    <dgm:cxn modelId="{E4916A2B-E5ED-5A46-ABAB-4B0330A89125}" type="presParOf" srcId="{E920A16B-EDA3-41EF-A67B-7A68DC8C6F3E}" destId="{812C9D7B-6BE3-4E94-AD8A-00E673D11200}" srcOrd="1" destOrd="0" presId="urn:microsoft.com/office/officeart/2016/7/layout/LinearArrowProcessNumbered"/>
+    <dgm:cxn modelId="{0962B421-C27B-C041-A3F2-1F4ED4A6FC01}" type="presParOf" srcId="{E920A16B-EDA3-41EF-A67B-7A68DC8C6F3E}" destId="{ED372A8E-9175-4AEC-8E5C-A18017B1834D}" srcOrd="2" destOrd="0" presId="urn:microsoft.com/office/officeart/2016/7/layout/LinearArrowProcessNumbered"/>
+    <dgm:cxn modelId="{4C6C90E4-803C-FB45-96D7-EB95F596E72F}" type="presParOf" srcId="{E920A16B-EDA3-41EF-A67B-7A68DC8C6F3E}" destId="{6242A2CE-B3D8-450C-8FE1-9A3F8ABAB5D4}" srcOrd="3" destOrd="0" presId="urn:microsoft.com/office/officeart/2016/7/layout/LinearArrowProcessNumbered"/>
+    <dgm:cxn modelId="{4DA35E06-C11F-3545-8E8F-7511298F8D4A}" type="presParOf" srcId="{3B02E5E1-F3B4-4D1C-8D4E-D61C070B2AA8}" destId="{CC3EA40A-5ABA-43EB-932E-8C47F000E982}" srcOrd="2" destOrd="0" presId="urn:microsoft.com/office/officeart/2016/7/layout/LinearArrowProcessNumbered"/>
   </dgm:cxnLst>
   <dgm:bg/>
   <dgm:whole/>
   <dgm:extLst>
     <a:ext uri="http://schemas.microsoft.com/office/drawing/2008/diagram">
-      <dsp:dataModelExt xmlns:dsp="http://schemas.microsoft.com/office/drawing/2008/diagram" relId="rId13" minVer="http://schemas.openxmlformats.org/drawingml/2006/diagram"/>
+      <dsp:dataModelExt xmlns:dsp="http://schemas.microsoft.com/office/drawing/2008/diagram" relId="rId15" minVer="http://schemas.openxmlformats.org/drawingml/2006/diagram"/>
     </a:ext>
   </dgm:extLst>
 </dgm:dataModel>
@@ -23029,7 +23513,7 @@
   </dgm:layoutNode>
   <dgm:extLst>
     <a:ext uri="{4F341089-5ED1-44EC-B178-C955D00A3D55}">
-      <dgm1611:autoBuNodeInfoLst xmlns="" xmlns:dgm1611="http://schemas.microsoft.com/office/drawing/2016/11/diagram">
+      <dgm1611:autoBuNodeInfoLst xmlns:dgm1611="http://schemas.microsoft.com/office/drawing/2016/11/diagram" xmlns="">
         <dgm1611:autoBuNodeInfo lvl="1" ptType="sibTrans">
           <dgm1611:buPr prefix="" leadZeros="0">
             <a:buAutoNum type="arabicParenBoth"/>
@@ -24337,7 +24821,7 @@
 </file>
 
 <file path=customXml/itemProps1.xml><?xml version="1.0" encoding="utf-8"?>
-<ds:datastoreItem xmlns:ds="http://schemas.openxmlformats.org/officeDocument/2006/customXml" ds:itemID="{DDD4460B-F6BC-4947-ACFC-9A0FAE1B1172}">
+<ds:datastoreItem xmlns:ds="http://schemas.openxmlformats.org/officeDocument/2006/customXml" ds:itemID="{A1EBFEF3-A640-9F45-84CB-5738F4A1C199}">
   <ds:schemaRefs>
     <ds:schemaRef ds:uri="http://schemas.openxmlformats.org/officeDocument/2006/bibliography"/>
   </ds:schemaRefs>
